--- a/INICIO/GRUPOS.docx
+++ b/INICIO/GRUPOS.docx
@@ -6,41 +6,93 @@
       <w:tblPr>
         <w:tblStyle w:val="Tabelacomgrade"/>
         <w:tblW w:w="0" w:type="auto"/>
+        <w:tblLayout w:type="fixed"/>
         <w:tblLook w:val="04A0" w:firstRow="1" w:lastRow="0" w:firstColumn="1" w:lastColumn="0" w:noHBand="0" w:noVBand="1"/>
       </w:tblPr>
       <w:tblGrid>
-        <w:gridCol w:w="1334"/>
-        <w:gridCol w:w="4473"/>
-        <w:gridCol w:w="2687"/>
+        <w:gridCol w:w="1203"/>
+        <w:gridCol w:w="3030"/>
+        <w:gridCol w:w="2100"/>
+        <w:gridCol w:w="1830"/>
       </w:tblGrid>
       <w:tr>
         <w:tc>
           <w:tcPr>
-            <w:tcW w:w="1334" w:type="dxa"/>
-          </w:tcPr>
-          <w:p>
-            <w:r>
+            <w:tcW w:w="1203" w:type="dxa"/>
+          </w:tcPr>
+          <w:p>
+            <w:pPr>
+              <w:rPr>
+                <w:sz w:val="21"/>
+                <w:szCs w:val="21"/>
+              </w:rPr>
+            </w:pPr>
+            <w:r>
+              <w:rPr>
+                <w:sz w:val="21"/>
+                <w:szCs w:val="21"/>
+              </w:rPr>
               <w:t>GRUPOS</w:t>
             </w:r>
           </w:p>
         </w:tc>
         <w:tc>
           <w:tcPr>
-            <w:tcW w:w="4473" w:type="dxa"/>
-          </w:tcPr>
-          <w:p>
-            <w:r>
+            <w:tcW w:w="3030" w:type="dxa"/>
+          </w:tcPr>
+          <w:p>
+            <w:pPr>
+              <w:rPr>
+                <w:sz w:val="21"/>
+                <w:szCs w:val="21"/>
+              </w:rPr>
+            </w:pPr>
+            <w:r>
+              <w:rPr>
+                <w:sz w:val="21"/>
+                <w:szCs w:val="21"/>
+              </w:rPr>
               <w:t>NOMES</w:t>
             </w:r>
           </w:p>
         </w:tc>
         <w:tc>
           <w:tcPr>
-            <w:tcW w:w="2687" w:type="dxa"/>
-          </w:tcPr>
-          <w:p>
-            <w:r>
+            <w:tcW w:w="2100" w:type="dxa"/>
+          </w:tcPr>
+          <w:p>
+            <w:pPr>
+              <w:rPr>
+                <w:sz w:val="21"/>
+                <w:szCs w:val="21"/>
+              </w:rPr>
+            </w:pPr>
+            <w:r>
+              <w:rPr>
+                <w:sz w:val="21"/>
+                <w:szCs w:val="21"/>
+              </w:rPr>
               <w:t>OBS</w:t>
+            </w:r>
+          </w:p>
+        </w:tc>
+        <w:tc>
+          <w:tcPr>
+            <w:tcW w:w="1830" w:type="dxa"/>
+          </w:tcPr>
+          <w:p>
+            <w:pPr>
+              <w:rPr>
+                <w:sz w:val="21"/>
+                <w:szCs w:val="21"/>
+              </w:rPr>
+            </w:pPr>
+            <w:r>
+              <w:rPr>
+                <w:sz w:val="21"/>
+                <w:szCs w:val="21"/>
+              </w:rPr>
+              <w:t>projeto</w:t>
             </w:r>
           </w:p>
         </w:tc>
@@ -48,52 +100,129 @@
       <w:tr>
         <w:tc>
           <w:tcPr>
-            <w:tcW w:w="1334" w:type="dxa"/>
-          </w:tcPr>
-          <w:p>
-            <w:r>
+            <w:tcW w:w="1203" w:type="dxa"/>
+          </w:tcPr>
+          <w:p>
+            <w:pPr>
+              <w:rPr>
+                <w:sz w:val="21"/>
+                <w:szCs w:val="21"/>
+              </w:rPr>
+            </w:pPr>
+            <w:r>
+              <w:rPr>
+                <w:sz w:val="21"/>
+                <w:szCs w:val="21"/>
+              </w:rPr>
               <w:t>1</w:t>
             </w:r>
           </w:p>
         </w:tc>
         <w:tc>
           <w:tcPr>
-            <w:tcW w:w="4473" w:type="dxa"/>
-          </w:tcPr>
-          <w:p>
-            <w:r>
+            <w:tcW w:w="3030" w:type="dxa"/>
+          </w:tcPr>
+          <w:p>
+            <w:pPr>
+              <w:rPr>
+                <w:sz w:val="21"/>
+                <w:szCs w:val="21"/>
+              </w:rPr>
+            </w:pPr>
+            <w:r>
+              <w:rPr>
+                <w:sz w:val="21"/>
+                <w:szCs w:val="21"/>
+              </w:rPr>
               <w:t>BRUNA E PIETRO</w:t>
             </w:r>
           </w:p>
         </w:tc>
         <w:tc>
           <w:tcPr>
-            <w:tcW w:w="2687" w:type="dxa"/>
-          </w:tcPr>
-          <w:p/>
+            <w:tcW w:w="2100" w:type="dxa"/>
+          </w:tcPr>
+          <w:p>
+            <w:pPr>
+              <w:pStyle w:val="Ttulo3"/>
+              <w:keepNext w:val="0"/>
+              <w:keepLines w:val="0"/>
+              <w:rPr>
+                <w:sz w:val="21"/>
+                <w:szCs w:val="21"/>
+              </w:rPr>
+            </w:pPr>
+            <w:hyperlink r:id="rId4" w:history="1">
+              <w:proofErr w:type="spellStart"/>
+              <w:r>
+                <w:rPr>
+                  <w:rStyle w:val="Hyperlink"/>
+                </w:rPr>
+                <w:t>Pietruwu</w:t>
+              </w:r>
+              <w:proofErr w:type="spellEnd"/>
+            </w:hyperlink>
+          </w:p>
+        </w:tc>
+        <w:tc>
+          <w:tcPr>
+            <w:tcW w:w="1830" w:type="dxa"/>
+          </w:tcPr>
+          <w:p>
+            <w:pPr>
+              <w:rPr>
+                <w:sz w:val="21"/>
+                <w:szCs w:val="21"/>
+              </w:rPr>
+            </w:pPr>
+          </w:p>
         </w:tc>
       </w:tr>
       <w:tr>
         <w:tc>
           <w:tcPr>
-            <w:tcW w:w="1334" w:type="dxa"/>
-          </w:tcPr>
-          <w:p>
-            <w:r>
+            <w:tcW w:w="1203" w:type="dxa"/>
+          </w:tcPr>
+          <w:p>
+            <w:pPr>
+              <w:rPr>
+                <w:sz w:val="21"/>
+                <w:szCs w:val="21"/>
+              </w:rPr>
+            </w:pPr>
+            <w:r>
+              <w:rPr>
+                <w:sz w:val="21"/>
+                <w:szCs w:val="21"/>
+              </w:rPr>
               <w:t>2</w:t>
             </w:r>
           </w:p>
         </w:tc>
         <w:tc>
           <w:tcPr>
-            <w:tcW w:w="4473" w:type="dxa"/>
-          </w:tcPr>
-          <w:p>
-            <w:r>
+            <w:tcW w:w="3030" w:type="dxa"/>
+          </w:tcPr>
+          <w:p>
+            <w:pPr>
+              <w:rPr>
+                <w:sz w:val="21"/>
+                <w:szCs w:val="21"/>
+              </w:rPr>
+            </w:pPr>
+            <w:r>
+              <w:rPr>
+                <w:sz w:val="21"/>
+                <w:szCs w:val="21"/>
+              </w:rPr>
               <w:t xml:space="preserve">CAMILLE E </w:t>
             </w:r>
             <w:proofErr w:type="spellStart"/>
             <w:r>
+              <w:rPr>
+                <w:sz w:val="21"/>
+                <w:szCs w:val="21"/>
+              </w:rPr>
               <w:t>NAYUMY</w:t>
             </w:r>
             <w:proofErr w:type="spellEnd"/>
@@ -101,184 +230,635 @@
         </w:tc>
         <w:tc>
           <w:tcPr>
-            <w:tcW w:w="2687" w:type="dxa"/>
-          </w:tcPr>
-          <w:p/>
+            <w:tcW w:w="2100" w:type="dxa"/>
+          </w:tcPr>
+          <w:p>
+            <w:pPr>
+              <w:pStyle w:val="Ttulo3"/>
+              <w:keepNext w:val="0"/>
+              <w:keepLines w:val="0"/>
+            </w:pPr>
+            <w:hyperlink r:id="rId5" w:history="1">
+              <w:proofErr w:type="spellStart"/>
+              <w:r>
+                <w:rPr>
+                  <w:rStyle w:val="Hyperlink"/>
+                </w:rPr>
+                <w:t>camilledossantos</w:t>
+              </w:r>
+              <w:proofErr w:type="spellEnd"/>
+            </w:hyperlink>
+          </w:p>
+          <w:p>
+            <w:pPr>
+              <w:rPr>
+                <w:sz w:val="21"/>
+                <w:szCs w:val="21"/>
+              </w:rPr>
+            </w:pPr>
+          </w:p>
+        </w:tc>
+        <w:tc>
+          <w:tcPr>
+            <w:tcW w:w="1830" w:type="dxa"/>
+          </w:tcPr>
+          <w:p>
+            <w:pPr>
+              <w:rPr>
+                <w:sz w:val="21"/>
+                <w:szCs w:val="21"/>
+              </w:rPr>
+            </w:pPr>
+            <w:r>
+              <w:rPr>
+                <w:sz w:val="21"/>
+                <w:szCs w:val="21"/>
+              </w:rPr>
+              <w:t>Bolos</w:t>
+            </w:r>
+          </w:p>
         </w:tc>
       </w:tr>
       <w:tr>
         <w:tc>
           <w:tcPr>
-            <w:tcW w:w="1334" w:type="dxa"/>
-          </w:tcPr>
-          <w:p>
-            <w:r>
+            <w:tcW w:w="1203" w:type="dxa"/>
+          </w:tcPr>
+          <w:p>
+            <w:pPr>
+              <w:rPr>
+                <w:sz w:val="21"/>
+                <w:szCs w:val="21"/>
+              </w:rPr>
+            </w:pPr>
+            <w:r>
+              <w:rPr>
+                <w:sz w:val="21"/>
+                <w:szCs w:val="21"/>
+              </w:rPr>
               <w:t>3</w:t>
             </w:r>
           </w:p>
         </w:tc>
         <w:tc>
           <w:tcPr>
-            <w:tcW w:w="4473" w:type="dxa"/>
-          </w:tcPr>
-          <w:p>
+            <w:tcW w:w="3030" w:type="dxa"/>
+          </w:tcPr>
+          <w:p>
+            <w:pPr>
+              <w:rPr>
+                <w:sz w:val="21"/>
+                <w:szCs w:val="21"/>
+              </w:rPr>
+            </w:pPr>
             <w:proofErr w:type="spellStart"/>
             <w:r>
+              <w:rPr>
+                <w:sz w:val="21"/>
+                <w:szCs w:val="21"/>
+              </w:rPr>
               <w:t>CHRISTYAN</w:t>
             </w:r>
             <w:proofErr w:type="spellEnd"/>
             <w:r>
+              <w:rPr>
+                <w:sz w:val="21"/>
+                <w:szCs w:val="21"/>
+              </w:rPr>
               <w:t xml:space="preserve"> E YAN</w:t>
             </w:r>
           </w:p>
         </w:tc>
         <w:tc>
           <w:tcPr>
-            <w:tcW w:w="2687" w:type="dxa"/>
-          </w:tcPr>
-          <w:p/>
+            <w:tcW w:w="2100" w:type="dxa"/>
+          </w:tcPr>
+          <w:p>
+            <w:pPr>
+              <w:pStyle w:val="Ttulo3"/>
+              <w:keepNext w:val="0"/>
+              <w:keepLines w:val="0"/>
+              <w:rPr>
+                <w:sz w:val="21"/>
+                <w:szCs w:val="21"/>
+              </w:rPr>
+            </w:pPr>
+            <w:hyperlink r:id="rId6" w:history="1">
+              <w:proofErr w:type="spellStart"/>
+              <w:r>
+                <w:rPr>
+                  <w:rStyle w:val="Hyperlink"/>
+                </w:rPr>
+                <w:t>ChristyanIegor</w:t>
+              </w:r>
+              <w:proofErr w:type="spellEnd"/>
+            </w:hyperlink>
+          </w:p>
+        </w:tc>
+        <w:tc>
+          <w:tcPr>
+            <w:tcW w:w="1830" w:type="dxa"/>
+          </w:tcPr>
+          <w:p>
+            <w:pPr>
+              <w:rPr>
+                <w:sz w:val="21"/>
+                <w:szCs w:val="21"/>
+              </w:rPr>
+            </w:pPr>
+            <w:r>
+              <w:rPr>
+                <w:sz w:val="21"/>
+                <w:szCs w:val="21"/>
+              </w:rPr>
+              <w:t>mangás</w:t>
+            </w:r>
+          </w:p>
         </w:tc>
       </w:tr>
       <w:tr>
         <w:tc>
           <w:tcPr>
-            <w:tcW w:w="1334" w:type="dxa"/>
-          </w:tcPr>
-          <w:p>
-            <w:r>
+            <w:tcW w:w="1203" w:type="dxa"/>
+          </w:tcPr>
+          <w:p>
+            <w:pPr>
+              <w:rPr>
+                <w:sz w:val="21"/>
+                <w:szCs w:val="21"/>
+              </w:rPr>
+            </w:pPr>
+            <w:r>
+              <w:rPr>
+                <w:sz w:val="21"/>
+                <w:szCs w:val="21"/>
+              </w:rPr>
               <w:t>4</w:t>
             </w:r>
           </w:p>
         </w:tc>
         <w:tc>
           <w:tcPr>
-            <w:tcW w:w="4473" w:type="dxa"/>
-          </w:tcPr>
-          <w:p>
-            <w:r>
+            <w:tcW w:w="3030" w:type="dxa"/>
+          </w:tcPr>
+          <w:p>
+            <w:pPr>
+              <w:rPr>
+                <w:sz w:val="21"/>
+                <w:szCs w:val="21"/>
+              </w:rPr>
+            </w:pPr>
+            <w:r>
+              <w:rPr>
+                <w:sz w:val="21"/>
+                <w:szCs w:val="21"/>
+              </w:rPr>
               <w:t>FELIPE E LEONARDO (19)</w:t>
             </w:r>
           </w:p>
         </w:tc>
         <w:tc>
           <w:tcPr>
-            <w:tcW w:w="2687" w:type="dxa"/>
-          </w:tcPr>
-          <w:p/>
+            <w:tcW w:w="2100" w:type="dxa"/>
+          </w:tcPr>
+          <w:p>
+            <w:pPr>
+              <w:rPr>
+                <w:rFonts w:ascii="SimSun" w:eastAsia="SimSun" w:hAnsi="SimSun" w:cs="SimSun"/>
+                <w:szCs w:val="24"/>
+              </w:rPr>
+            </w:pPr>
+            <w:hyperlink r:id="rId7" w:history="1">
+              <w:proofErr w:type="spellStart"/>
+              <w:r>
+                <w:rPr>
+                  <w:rStyle w:val="Hyperlink"/>
+                  <w:rFonts w:ascii="SimSun" w:eastAsia="SimSun" w:hAnsi="SimSun" w:cs="SimSun"/>
+                  <w:szCs w:val="24"/>
+                </w:rPr>
+                <w:t>felipejagas</w:t>
+              </w:r>
+              <w:proofErr w:type="spellEnd"/>
+            </w:hyperlink>
+          </w:p>
+          <w:p>
+            <w:pPr>
+              <w:rPr>
+                <w:rFonts w:ascii="SimSun" w:eastAsia="SimSun" w:hAnsi="SimSun" w:cs="SimSun"/>
+                <w:szCs w:val="24"/>
+              </w:rPr>
+            </w:pPr>
+          </w:p>
+        </w:tc>
+        <w:tc>
+          <w:tcPr>
+            <w:tcW w:w="1830" w:type="dxa"/>
+          </w:tcPr>
+          <w:p>
+            <w:pPr>
+              <w:rPr>
+                <w:sz w:val="21"/>
+                <w:szCs w:val="21"/>
+              </w:rPr>
+            </w:pPr>
+            <w:r>
+              <w:rPr>
+                <w:sz w:val="21"/>
+                <w:szCs w:val="21"/>
+              </w:rPr>
+              <w:t>Agendamento de quadras</w:t>
+            </w:r>
+          </w:p>
         </w:tc>
       </w:tr>
       <w:tr>
         <w:tc>
           <w:tcPr>
-            <w:tcW w:w="1334" w:type="dxa"/>
-          </w:tcPr>
-          <w:p>
-            <w:r>
+            <w:tcW w:w="1203" w:type="dxa"/>
+          </w:tcPr>
+          <w:p>
+            <w:pPr>
+              <w:rPr>
+                <w:sz w:val="21"/>
+                <w:szCs w:val="21"/>
+              </w:rPr>
+            </w:pPr>
+            <w:r>
+              <w:rPr>
+                <w:sz w:val="21"/>
+                <w:szCs w:val="21"/>
+              </w:rPr>
               <w:t>5</w:t>
             </w:r>
           </w:p>
         </w:tc>
         <w:tc>
           <w:tcPr>
-            <w:tcW w:w="4473" w:type="dxa"/>
-          </w:tcPr>
-          <w:p>
-            <w:r>
+            <w:tcW w:w="3030" w:type="dxa"/>
+          </w:tcPr>
+          <w:p>
+            <w:pPr>
+              <w:rPr>
+                <w:sz w:val="21"/>
+                <w:szCs w:val="21"/>
+              </w:rPr>
+            </w:pPr>
+            <w:r>
+              <w:rPr>
+                <w:sz w:val="21"/>
+                <w:szCs w:val="21"/>
+              </w:rPr>
               <w:t>GABRIEL E LEONARDO (18)</w:t>
             </w:r>
           </w:p>
         </w:tc>
         <w:tc>
           <w:tcPr>
-            <w:tcW w:w="2687" w:type="dxa"/>
-          </w:tcPr>
-          <w:p/>
+            <w:tcW w:w="2100" w:type="dxa"/>
+          </w:tcPr>
+          <w:p>
+            <w:pPr>
+              <w:rPr>
+                <w:sz w:val="21"/>
+                <w:szCs w:val="21"/>
+              </w:rPr>
+            </w:pPr>
+            <w:hyperlink r:id="rId8" w:history="1">
+              <w:r>
+                <w:rPr>
+                  <w:rStyle w:val="Hyperlink"/>
+                  <w:rFonts w:ascii="SimSun" w:eastAsia="SimSun" w:hAnsi="SimSun" w:cs="SimSun"/>
+                  <w:szCs w:val="24"/>
+                </w:rPr>
+                <w:t xml:space="preserve">Volp3x </w:t>
+              </w:r>
+            </w:hyperlink>
+          </w:p>
+        </w:tc>
+        <w:tc>
+          <w:tcPr>
+            <w:tcW w:w="1830" w:type="dxa"/>
+          </w:tcPr>
+          <w:p>
+            <w:pPr>
+              <w:rPr>
+                <w:sz w:val="21"/>
+                <w:szCs w:val="21"/>
+              </w:rPr>
+            </w:pPr>
+            <w:r>
+              <w:rPr>
+                <w:sz w:val="21"/>
+                <w:szCs w:val="21"/>
+              </w:rPr>
+              <w:t>Eletrônicos</w:t>
+            </w:r>
+          </w:p>
         </w:tc>
       </w:tr>
       <w:tr>
         <w:tc>
           <w:tcPr>
-            <w:tcW w:w="1334" w:type="dxa"/>
-          </w:tcPr>
-          <w:p>
-            <w:r>
+            <w:tcW w:w="1203" w:type="dxa"/>
+          </w:tcPr>
+          <w:p>
+            <w:pPr>
+              <w:rPr>
+                <w:sz w:val="21"/>
+                <w:szCs w:val="21"/>
+              </w:rPr>
+            </w:pPr>
+            <w:r>
+              <w:rPr>
+                <w:sz w:val="21"/>
+                <w:szCs w:val="21"/>
+              </w:rPr>
               <w:t>6</w:t>
             </w:r>
           </w:p>
         </w:tc>
         <w:tc>
           <w:tcPr>
-            <w:tcW w:w="4473" w:type="dxa"/>
-          </w:tcPr>
-          <w:p>
-            <w:r>
+            <w:tcW w:w="3030" w:type="dxa"/>
+          </w:tcPr>
+          <w:p>
+            <w:pPr>
+              <w:rPr>
+                <w:sz w:val="21"/>
+                <w:szCs w:val="21"/>
+              </w:rPr>
+            </w:pPr>
+            <w:r>
+              <w:rPr>
+                <w:sz w:val="21"/>
+                <w:szCs w:val="21"/>
+              </w:rPr>
               <w:t>GABRIEL</w:t>
             </w:r>
           </w:p>
         </w:tc>
         <w:tc>
           <w:tcPr>
-            <w:tcW w:w="2687" w:type="dxa"/>
-          </w:tcPr>
-          <w:p/>
+            <w:tcW w:w="2100" w:type="dxa"/>
+          </w:tcPr>
+          <w:p>
+            <w:pPr>
+              <w:rPr>
+                <w:sz w:val="21"/>
+                <w:szCs w:val="21"/>
+              </w:rPr>
+            </w:pPr>
+            <w:hyperlink r:id="rId9" w:history="1">
+              <w:proofErr w:type="spellStart"/>
+              <w:r>
+                <w:rPr>
+                  <w:rStyle w:val="Hyperlink"/>
+                </w:rPr>
+                <w:t>Yuuto-Senpai</w:t>
+              </w:r>
+              <w:proofErr w:type="spellEnd"/>
+            </w:hyperlink>
+          </w:p>
+        </w:tc>
+        <w:tc>
+          <w:tcPr>
+            <w:tcW w:w="1830" w:type="dxa"/>
+          </w:tcPr>
+          <w:p>
+            <w:pPr>
+              <w:rPr>
+                <w:sz w:val="21"/>
+                <w:szCs w:val="21"/>
+              </w:rPr>
+            </w:pPr>
+            <w:r>
+              <w:rPr>
+                <w:sz w:val="21"/>
+                <w:szCs w:val="21"/>
+              </w:rPr>
+              <w:t>VENDAS</w:t>
+            </w:r>
+          </w:p>
         </w:tc>
       </w:tr>
       <w:tr>
         <w:tc>
           <w:tcPr>
-            <w:tcW w:w="1334" w:type="dxa"/>
-          </w:tcPr>
-          <w:p>
-            <w:r>
+            <w:tcW w:w="1203" w:type="dxa"/>
+          </w:tcPr>
+          <w:p>
+            <w:pPr>
+              <w:rPr>
+                <w:sz w:val="21"/>
+                <w:szCs w:val="21"/>
+              </w:rPr>
+            </w:pPr>
+            <w:r>
+              <w:rPr>
+                <w:sz w:val="21"/>
+                <w:szCs w:val="21"/>
+              </w:rPr>
               <w:t>7</w:t>
             </w:r>
           </w:p>
         </w:tc>
         <w:tc>
           <w:tcPr>
-            <w:tcW w:w="4473" w:type="dxa"/>
-          </w:tcPr>
-          <w:p>
-            <w:r>
+            <w:tcW w:w="3030" w:type="dxa"/>
+          </w:tcPr>
+          <w:p>
+            <w:pPr>
+              <w:rPr>
+                <w:sz w:val="21"/>
+                <w:szCs w:val="21"/>
+              </w:rPr>
+            </w:pPr>
+            <w:r>
+              <w:rPr>
+                <w:sz w:val="21"/>
+                <w:szCs w:val="21"/>
+              </w:rPr>
               <w:t>GABRIEL E JOÃO VICTOR</w:t>
             </w:r>
           </w:p>
         </w:tc>
         <w:tc>
           <w:tcPr>
-            <w:tcW w:w="2687" w:type="dxa"/>
-          </w:tcPr>
-          <w:p/>
+            <w:tcW w:w="2100" w:type="dxa"/>
+          </w:tcPr>
+          <w:p>
+            <w:pPr>
+              <w:pStyle w:val="Ttulo3"/>
+              <w:keepNext w:val="0"/>
+              <w:keepLines w:val="0"/>
+              <w:rPr>
+                <w:sz w:val="21"/>
+                <w:szCs w:val="21"/>
+              </w:rPr>
+            </w:pPr>
+            <w:hyperlink r:id="rId10" w:history="1">
+              <w:proofErr w:type="spellStart"/>
+              <w:r>
+                <w:rPr>
+                  <w:rStyle w:val="Hyperlink"/>
+                </w:rPr>
+                <w:t>Santanal</w:t>
+              </w:r>
+              <w:proofErr w:type="spellEnd"/>
+              <w:r>
+                <w:rPr>
+                  <w:rStyle w:val="Hyperlink"/>
+                </w:rPr>
+                <w:t xml:space="preserve"> </w:t>
+              </w:r>
+            </w:hyperlink>
+          </w:p>
+        </w:tc>
+        <w:tc>
+          <w:tcPr>
+            <w:tcW w:w="1830" w:type="dxa"/>
+          </w:tcPr>
+          <w:p>
+            <w:pPr>
+              <w:rPr>
+                <w:sz w:val="21"/>
+                <w:szCs w:val="21"/>
+              </w:rPr>
+            </w:pPr>
+            <w:r>
+              <w:rPr>
+                <w:sz w:val="21"/>
+                <w:szCs w:val="21"/>
+              </w:rPr>
+              <w:t>Vendas de carros</w:t>
+            </w:r>
+          </w:p>
         </w:tc>
       </w:tr>
       <w:tr>
-        <w:tc>
-          <w:tcPr>
-            <w:tcW w:w="1334" w:type="dxa"/>
-          </w:tcPr>
-          <w:p>
-            <w:r>
-              <w:t>8</w:t>
-            </w:r>
-          </w:p>
-        </w:tc>
-        <w:tc>
-          <w:tcPr>
-            <w:tcW w:w="4473" w:type="dxa"/>
-          </w:tcPr>
-          <w:p>
-            <w:r>
-              <w:t>GIOVANNA</w:t>
-            </w:r>
-          </w:p>
-        </w:tc>
-        <w:tc>
-          <w:tcPr>
-            <w:tcW w:w="2687" w:type="dxa"/>
-          </w:tcPr>
-          <w:p>
-            <w:r>
-              <w:t>SEM PROPOSTA</w:t>
+        <w:trPr>
+          <w:trHeight w:val="848"/>
+        </w:trPr>
+        <w:tc>
+          <w:tcPr>
+            <w:tcW w:w="1203" w:type="dxa"/>
+          </w:tcPr>
+          <w:p>
+            <w:pPr>
+              <w:rPr>
+                <w:sz w:val="21"/>
+                <w:szCs w:val="21"/>
+              </w:rPr>
+            </w:pPr>
+            <w:r>
+              <w:rPr>
+                <w:sz w:val="21"/>
+                <w:szCs w:val="21"/>
+              </w:rPr>
+              <w:t>10</w:t>
+            </w:r>
+          </w:p>
+        </w:tc>
+        <w:tc>
+          <w:tcPr>
+            <w:tcW w:w="3030" w:type="dxa"/>
+          </w:tcPr>
+          <w:p>
+            <w:pPr>
+              <w:rPr>
+                <w:sz w:val="21"/>
+                <w:szCs w:val="21"/>
+              </w:rPr>
+            </w:pPr>
+            <w:r>
+              <w:rPr>
+                <w:sz w:val="21"/>
+                <w:szCs w:val="21"/>
+              </w:rPr>
+              <w:t>ISABELLE E LANA</w:t>
+            </w:r>
+          </w:p>
+        </w:tc>
+        <w:tc>
+          <w:tcPr>
+            <w:tcW w:w="2100" w:type="dxa"/>
+          </w:tcPr>
+          <w:p>
+            <w:pPr>
+              <w:pStyle w:val="Ttulo3"/>
+              <w:keepNext w:val="0"/>
+              <w:keepLines w:val="0"/>
+            </w:pPr>
+            <w:hyperlink r:id="rId11" w:history="1">
+              <w:proofErr w:type="spellStart"/>
+              <w:r>
+                <w:rPr>
+                  <w:rStyle w:val="Hyperlink"/>
+                </w:rPr>
+                <w:t>isabelledalpra</w:t>
+              </w:r>
+              <w:proofErr w:type="spellEnd"/>
+              <w:r>
+                <w:rPr>
+                  <w:rStyle w:val="Hyperlink"/>
+                </w:rPr>
+                <w:t xml:space="preserve"> </w:t>
+              </w:r>
+            </w:hyperlink>
+          </w:p>
+          <w:p>
+            <w:pPr>
+              <w:pStyle w:val="Ttulo3"/>
+              <w:keepNext w:val="0"/>
+              <w:keepLines w:val="0"/>
+              <w:rPr>
+                <w:sz w:val="21"/>
+                <w:szCs w:val="21"/>
+              </w:rPr>
+            </w:pPr>
+            <w:hyperlink r:id="rId12" w:history="1">
+              <w:r>
+                <w:rPr>
+                  <w:rStyle w:val="Hyperlink"/>
+                </w:rPr>
+                <w:t>lanacruz22</w:t>
+              </w:r>
+            </w:hyperlink>
+          </w:p>
+        </w:tc>
+        <w:tc>
+          <w:tcPr>
+            <w:tcW w:w="1830" w:type="dxa"/>
+          </w:tcPr>
+          <w:p>
+            <w:pPr>
+              <w:rPr>
+                <w:sz w:val="21"/>
+                <w:szCs w:val="21"/>
+              </w:rPr>
+            </w:pPr>
+            <w:r>
+              <w:rPr>
+                <w:sz w:val="21"/>
+                <w:szCs w:val="21"/>
+              </w:rPr>
+              <w:t>Artesanato (</w:t>
+            </w:r>
+            <w:proofErr w:type="spellStart"/>
+            <w:r>
+              <w:rPr>
+                <w:sz w:val="21"/>
+                <w:szCs w:val="21"/>
+              </w:rPr>
+              <w:t>crochet</w:t>
+            </w:r>
+            <w:proofErr w:type="spellEnd"/>
+            <w:r>
+              <w:rPr>
+                <w:sz w:val="21"/>
+                <w:szCs w:val="21"/>
+              </w:rPr>
+              <w:t>)</w:t>
             </w:r>
           </w:p>
         </w:tc>
@@ -286,33 +866,96 @@
       <w:tr>
         <w:tc>
           <w:tcPr>
-            <w:tcW w:w="1334" w:type="dxa"/>
-          </w:tcPr>
-          <w:p>
-            <w:r>
-              <w:t>9</w:t>
-            </w:r>
-          </w:p>
-        </w:tc>
-        <w:tc>
-          <w:tcPr>
-            <w:tcW w:w="4473" w:type="dxa"/>
-          </w:tcPr>
-          <w:p>
+            <w:tcW w:w="1203" w:type="dxa"/>
+          </w:tcPr>
+          <w:p>
+            <w:pPr>
+              <w:rPr>
+                <w:sz w:val="21"/>
+                <w:szCs w:val="21"/>
+              </w:rPr>
+            </w:pPr>
+            <w:r>
+              <w:rPr>
+                <w:sz w:val="21"/>
+                <w:szCs w:val="21"/>
+              </w:rPr>
+              <w:t>11</w:t>
+            </w:r>
+          </w:p>
+        </w:tc>
+        <w:tc>
+          <w:tcPr>
+            <w:tcW w:w="3030" w:type="dxa"/>
+          </w:tcPr>
+          <w:p>
+            <w:pPr>
+              <w:rPr>
+                <w:sz w:val="21"/>
+                <w:szCs w:val="21"/>
+              </w:rPr>
+            </w:pPr>
             <w:proofErr w:type="spellStart"/>
             <w:r>
-              <w:t>GRAZIELLI</w:t>
+              <w:rPr>
+                <w:sz w:val="21"/>
+                <w:szCs w:val="21"/>
+              </w:rPr>
+              <w:t>JHONATAN</w:t>
             </w:r>
             <w:proofErr w:type="spellEnd"/>
-          </w:p>
-        </w:tc>
-        <w:tc>
-          <w:tcPr>
-            <w:tcW w:w="2687" w:type="dxa"/>
-          </w:tcPr>
-          <w:p>
-            <w:r>
-              <w:t>SEM PROPOSTA</w:t>
+            <w:r>
+              <w:rPr>
+                <w:sz w:val="21"/>
+                <w:szCs w:val="21"/>
+              </w:rPr>
+              <w:t xml:space="preserve"> E PAULA</w:t>
+            </w:r>
+          </w:p>
+        </w:tc>
+        <w:tc>
+          <w:tcPr>
+            <w:tcW w:w="2100" w:type="dxa"/>
+          </w:tcPr>
+          <w:p>
+            <w:pPr>
+              <w:pStyle w:val="Ttulo3"/>
+              <w:keepNext w:val="0"/>
+              <w:keepLines w:val="0"/>
+              <w:rPr>
+                <w:sz w:val="21"/>
+                <w:szCs w:val="21"/>
+              </w:rPr>
+            </w:pPr>
+            <w:hyperlink r:id="rId13" w:history="1">
+              <w:proofErr w:type="spellStart"/>
+              <w:r>
+                <w:rPr>
+                  <w:rStyle w:val="Hyperlink"/>
+                </w:rPr>
+                <w:t>jhonatanchiari</w:t>
+              </w:r>
+              <w:proofErr w:type="spellEnd"/>
+            </w:hyperlink>
+          </w:p>
+        </w:tc>
+        <w:tc>
+          <w:tcPr>
+            <w:tcW w:w="1830" w:type="dxa"/>
+          </w:tcPr>
+          <w:p>
+            <w:pPr>
+              <w:rPr>
+                <w:sz w:val="21"/>
+                <w:szCs w:val="21"/>
+              </w:rPr>
+            </w:pPr>
+            <w:r>
+              <w:rPr>
+                <w:sz w:val="21"/>
+                <w:szCs w:val="21"/>
+              </w:rPr>
+              <w:t>Agenda médica</w:t>
             </w:r>
           </w:p>
         </w:tc>
@@ -320,297 +963,924 @@
       <w:tr>
         <w:tc>
           <w:tcPr>
-            <w:tcW w:w="1334" w:type="dxa"/>
-          </w:tcPr>
-          <w:p>
-            <w:r>
-              <w:t>10</w:t>
-            </w:r>
-          </w:p>
-        </w:tc>
-        <w:tc>
-          <w:tcPr>
-            <w:tcW w:w="4473" w:type="dxa"/>
-          </w:tcPr>
-          <w:p>
-            <w:r>
-              <w:t>ISABELLE E LANA</w:t>
-            </w:r>
-          </w:p>
-        </w:tc>
-        <w:tc>
-          <w:tcPr>
-            <w:tcW w:w="2687" w:type="dxa"/>
-          </w:tcPr>
-          <w:p/>
+            <w:tcW w:w="1203" w:type="dxa"/>
+          </w:tcPr>
+          <w:p>
+            <w:pPr>
+              <w:rPr>
+                <w:sz w:val="21"/>
+                <w:szCs w:val="21"/>
+              </w:rPr>
+            </w:pPr>
+            <w:r>
+              <w:rPr>
+                <w:sz w:val="21"/>
+                <w:szCs w:val="21"/>
+              </w:rPr>
+              <w:t>12</w:t>
+            </w:r>
+          </w:p>
+        </w:tc>
+        <w:tc>
+          <w:tcPr>
+            <w:tcW w:w="3030" w:type="dxa"/>
+          </w:tcPr>
+          <w:p>
+            <w:pPr>
+              <w:rPr>
+                <w:sz w:val="21"/>
+                <w:szCs w:val="21"/>
+              </w:rPr>
+            </w:pPr>
+            <w:r>
+              <w:rPr>
+                <w:sz w:val="21"/>
+                <w:szCs w:val="21"/>
+              </w:rPr>
+              <w:t>JOÃO PAULO E VITOR</w:t>
+            </w:r>
+          </w:p>
+        </w:tc>
+        <w:tc>
+          <w:tcPr>
+            <w:tcW w:w="2100" w:type="dxa"/>
+          </w:tcPr>
+          <w:p>
+            <w:pPr>
+              <w:rPr>
+                <w:sz w:val="21"/>
+                <w:szCs w:val="21"/>
+              </w:rPr>
+            </w:pPr>
+            <w:r>
+              <w:rPr>
+                <w:sz w:val="21"/>
+                <w:szCs w:val="21"/>
+              </w:rPr>
+              <w:t xml:space="preserve"> </w:t>
+            </w:r>
+            <w:hyperlink r:id="rId14" w:history="1">
+              <w:proofErr w:type="spellStart"/>
+              <w:r>
+                <w:rPr>
+                  <w:rStyle w:val="Hyperlink"/>
+                  <w:rFonts w:ascii="SimSun" w:eastAsia="SimSun" w:hAnsi="SimSun" w:cs="SimSun"/>
+                  <w:szCs w:val="24"/>
+                </w:rPr>
+                <w:t>yutaasz</w:t>
+              </w:r>
+              <w:proofErr w:type="spellEnd"/>
+            </w:hyperlink>
+          </w:p>
+        </w:tc>
+        <w:tc>
+          <w:tcPr>
+            <w:tcW w:w="1830" w:type="dxa"/>
+          </w:tcPr>
+          <w:p>
+            <w:pPr>
+              <w:rPr>
+                <w:sz w:val="21"/>
+                <w:szCs w:val="21"/>
+              </w:rPr>
+            </w:pPr>
+            <w:r>
+              <w:rPr>
+                <w:sz w:val="21"/>
+                <w:szCs w:val="21"/>
+              </w:rPr>
+              <w:t>serviços</w:t>
+            </w:r>
+          </w:p>
         </w:tc>
       </w:tr>
       <w:tr>
         <w:tc>
           <w:tcPr>
-            <w:tcW w:w="1334" w:type="dxa"/>
-          </w:tcPr>
-          <w:p>
-            <w:r>
-              <w:t>11</w:t>
-            </w:r>
-          </w:p>
-        </w:tc>
-        <w:tc>
-          <w:tcPr>
-            <w:tcW w:w="4473" w:type="dxa"/>
-          </w:tcPr>
-          <w:p>
+            <w:tcW w:w="1203" w:type="dxa"/>
+          </w:tcPr>
+          <w:p>
+            <w:pPr>
+              <w:rPr>
+                <w:sz w:val="21"/>
+                <w:szCs w:val="21"/>
+              </w:rPr>
+            </w:pPr>
+            <w:r>
+              <w:rPr>
+                <w:sz w:val="21"/>
+                <w:szCs w:val="21"/>
+              </w:rPr>
+              <w:t>13</w:t>
+            </w:r>
+          </w:p>
+        </w:tc>
+        <w:tc>
+          <w:tcPr>
+            <w:tcW w:w="3030" w:type="dxa"/>
+          </w:tcPr>
+          <w:p>
+            <w:pPr>
+              <w:rPr>
+                <w:sz w:val="21"/>
+                <w:szCs w:val="21"/>
+              </w:rPr>
+            </w:pPr>
+            <w:r>
+              <w:rPr>
+                <w:sz w:val="21"/>
+                <w:szCs w:val="21"/>
+              </w:rPr>
+              <w:t xml:space="preserve">JULIA e </w:t>
+            </w:r>
             <w:proofErr w:type="spellStart"/>
             <w:r>
-              <w:t>JHONATAN</w:t>
+              <w:rPr>
+                <w:sz w:val="21"/>
+                <w:szCs w:val="21"/>
+              </w:rPr>
+              <w:t>GRAZIELLI</w:t>
             </w:r>
             <w:proofErr w:type="spellEnd"/>
-            <w:r>
-              <w:t xml:space="preserve"> E PAULA</w:t>
-            </w:r>
-          </w:p>
-        </w:tc>
-        <w:tc>
-          <w:tcPr>
-            <w:tcW w:w="2687" w:type="dxa"/>
-          </w:tcPr>
-          <w:p/>
+          </w:p>
+        </w:tc>
+        <w:tc>
+          <w:tcPr>
+            <w:tcW w:w="2100" w:type="dxa"/>
+          </w:tcPr>
+          <w:p>
+            <w:pPr>
+              <w:rPr>
+                <w:sz w:val="21"/>
+                <w:szCs w:val="21"/>
+              </w:rPr>
+            </w:pPr>
+            <w:hyperlink r:id="rId15" w:history="1">
+              <w:proofErr w:type="spellStart"/>
+              <w:r>
+                <w:rPr>
+                  <w:rStyle w:val="Hyperlink"/>
+                  <w:rFonts w:ascii="SimSun" w:eastAsia="SimSun" w:hAnsi="SimSun" w:cs="SimSun"/>
+                  <w:szCs w:val="24"/>
+                </w:rPr>
+                <w:t>sjuliaj</w:t>
+              </w:r>
+              <w:proofErr w:type="spellEnd"/>
+            </w:hyperlink>
+          </w:p>
+        </w:tc>
+        <w:tc>
+          <w:tcPr>
+            <w:tcW w:w="1830" w:type="dxa"/>
+          </w:tcPr>
+          <w:p>
+            <w:pPr>
+              <w:rPr>
+                <w:sz w:val="21"/>
+                <w:szCs w:val="21"/>
+              </w:rPr>
+            </w:pPr>
+            <w:r>
+              <w:rPr>
+                <w:sz w:val="21"/>
+                <w:szCs w:val="21"/>
+              </w:rPr>
+              <w:t xml:space="preserve">Recrutamento </w:t>
+            </w:r>
+          </w:p>
         </w:tc>
       </w:tr>
       <w:tr>
         <w:tc>
           <w:tcPr>
-            <w:tcW w:w="1334" w:type="dxa"/>
-          </w:tcPr>
-          <w:p>
-            <w:r>
-              <w:t>12</w:t>
-            </w:r>
-          </w:p>
-        </w:tc>
-        <w:tc>
-          <w:tcPr>
-            <w:tcW w:w="4473" w:type="dxa"/>
-          </w:tcPr>
-          <w:p>
-            <w:r>
-              <w:t>JOÃO PAULO E VITOR</w:t>
-            </w:r>
-          </w:p>
-        </w:tc>
-        <w:tc>
-          <w:tcPr>
-            <w:tcW w:w="2687" w:type="dxa"/>
-          </w:tcPr>
-          <w:p/>
+            <w:tcW w:w="1203" w:type="dxa"/>
+          </w:tcPr>
+          <w:p>
+            <w:pPr>
+              <w:rPr>
+                <w:sz w:val="21"/>
+                <w:szCs w:val="21"/>
+              </w:rPr>
+            </w:pPr>
+            <w:r>
+              <w:rPr>
+                <w:sz w:val="21"/>
+                <w:szCs w:val="21"/>
+              </w:rPr>
+              <w:t>14</w:t>
+            </w:r>
+          </w:p>
+        </w:tc>
+        <w:tc>
+          <w:tcPr>
+            <w:tcW w:w="3030" w:type="dxa"/>
+          </w:tcPr>
+          <w:p>
+            <w:pPr>
+              <w:rPr>
+                <w:sz w:val="21"/>
+                <w:szCs w:val="21"/>
+              </w:rPr>
+            </w:pPr>
+            <w:proofErr w:type="spellStart"/>
+            <w:r>
+              <w:rPr>
+                <w:sz w:val="21"/>
+                <w:szCs w:val="21"/>
+              </w:rPr>
+              <w:t>KAUÃ</w:t>
+            </w:r>
+            <w:proofErr w:type="spellEnd"/>
+          </w:p>
+        </w:tc>
+        <w:tc>
+          <w:tcPr>
+            <w:tcW w:w="2100" w:type="dxa"/>
+          </w:tcPr>
+          <w:p>
+            <w:pPr>
+              <w:rPr>
+                <w:sz w:val="21"/>
+                <w:szCs w:val="21"/>
+              </w:rPr>
+            </w:pPr>
+            <w:hyperlink r:id="rId16" w:history="1">
+              <w:r>
+                <w:rPr>
+                  <w:rStyle w:val="Hyperlink"/>
+                  <w:rFonts w:ascii="Segoe UI" w:hAnsi="Segoe UI" w:cs="Segoe UI"/>
+                  <w:sz w:val="30"/>
+                  <w:szCs w:val="30"/>
+                </w:rPr>
+                <w:t>tufao11</w:t>
+              </w:r>
+            </w:hyperlink>
+          </w:p>
+        </w:tc>
+        <w:tc>
+          <w:tcPr>
+            <w:tcW w:w="1830" w:type="dxa"/>
+          </w:tcPr>
+          <w:p>
+            <w:pPr>
+              <w:rPr>
+                <w:sz w:val="21"/>
+                <w:szCs w:val="21"/>
+              </w:rPr>
+            </w:pPr>
+            <w:r>
+              <w:rPr>
+                <w:sz w:val="21"/>
+                <w:szCs w:val="21"/>
+              </w:rPr>
+              <w:t>SITE DE COMIDA</w:t>
+            </w:r>
+          </w:p>
         </w:tc>
       </w:tr>
       <w:tr>
         <w:tc>
           <w:tcPr>
-            <w:tcW w:w="1334" w:type="dxa"/>
-          </w:tcPr>
-          <w:p>
-            <w:r>
-              <w:t>13</w:t>
-            </w:r>
-          </w:p>
-        </w:tc>
-        <w:tc>
-          <w:tcPr>
-            <w:tcW w:w="4473" w:type="dxa"/>
-          </w:tcPr>
-          <w:p>
-            <w:r>
-              <w:t xml:space="preserve">JULIA </w:t>
-            </w:r>
-          </w:p>
-        </w:tc>
-        <w:tc>
-          <w:tcPr>
-            <w:tcW w:w="2687" w:type="dxa"/>
-          </w:tcPr>
-          <w:p/>
+            <w:tcW w:w="1203" w:type="dxa"/>
+          </w:tcPr>
+          <w:p>
+            <w:pPr>
+              <w:rPr>
+                <w:sz w:val="21"/>
+                <w:szCs w:val="21"/>
+              </w:rPr>
+            </w:pPr>
+            <w:r>
+              <w:rPr>
+                <w:sz w:val="21"/>
+                <w:szCs w:val="21"/>
+              </w:rPr>
+              <w:t>15</w:t>
+            </w:r>
+          </w:p>
+        </w:tc>
+        <w:tc>
+          <w:tcPr>
+            <w:tcW w:w="3030" w:type="dxa"/>
+          </w:tcPr>
+          <w:p>
+            <w:pPr>
+              <w:rPr>
+                <w:sz w:val="21"/>
+                <w:szCs w:val="21"/>
+              </w:rPr>
+            </w:pPr>
+            <w:proofErr w:type="spellStart"/>
+            <w:r>
+              <w:rPr>
+                <w:sz w:val="21"/>
+                <w:szCs w:val="21"/>
+              </w:rPr>
+              <w:t>LAISA</w:t>
+            </w:r>
+            <w:proofErr w:type="spellEnd"/>
+          </w:p>
+        </w:tc>
+        <w:tc>
+          <w:tcPr>
+            <w:tcW w:w="2100" w:type="dxa"/>
+          </w:tcPr>
+          <w:p>
+            <w:pPr>
+              <w:pStyle w:val="Ttulo3"/>
+              <w:keepNext w:val="0"/>
+              <w:keepLines w:val="0"/>
+              <w:rPr>
+                <w:sz w:val="21"/>
+                <w:szCs w:val="21"/>
+              </w:rPr>
+            </w:pPr>
+            <w:hyperlink r:id="rId17" w:history="1">
+              <w:proofErr w:type="spellStart"/>
+              <w:r>
+                <w:rPr>
+                  <w:rStyle w:val="Hyperlink"/>
+                </w:rPr>
+                <w:t>AssisLaisa</w:t>
+              </w:r>
+              <w:proofErr w:type="spellEnd"/>
+            </w:hyperlink>
+          </w:p>
+        </w:tc>
+        <w:tc>
+          <w:tcPr>
+            <w:tcW w:w="1830" w:type="dxa"/>
+          </w:tcPr>
+          <w:p>
+            <w:pPr>
+              <w:rPr>
+                <w:sz w:val="21"/>
+                <w:szCs w:val="21"/>
+              </w:rPr>
+            </w:pPr>
+            <w:r>
+              <w:rPr>
+                <w:sz w:val="21"/>
+                <w:szCs w:val="21"/>
+              </w:rPr>
+              <w:t>Venda de produtos naturais</w:t>
+            </w:r>
+          </w:p>
         </w:tc>
       </w:tr>
       <w:tr>
         <w:tc>
           <w:tcPr>
-            <w:tcW w:w="1334" w:type="dxa"/>
-          </w:tcPr>
-          <w:p>
-            <w:r>
-              <w:t>14</w:t>
-            </w:r>
-          </w:p>
-        </w:tc>
-        <w:tc>
-          <w:tcPr>
-            <w:tcW w:w="4473" w:type="dxa"/>
-          </w:tcPr>
-          <w:p>
-            <w:proofErr w:type="spellStart"/>
-            <w:r>
-              <w:t>KAUÃ</w:t>
-            </w:r>
-            <w:proofErr w:type="spellEnd"/>
-          </w:p>
-        </w:tc>
-        <w:tc>
-          <w:tcPr>
-            <w:tcW w:w="2687" w:type="dxa"/>
-          </w:tcPr>
-          <w:p/>
+            <w:tcW w:w="1203" w:type="dxa"/>
+          </w:tcPr>
+          <w:p>
+            <w:pPr>
+              <w:rPr>
+                <w:sz w:val="21"/>
+                <w:szCs w:val="21"/>
+              </w:rPr>
+            </w:pPr>
+            <w:r>
+              <w:rPr>
+                <w:sz w:val="21"/>
+                <w:szCs w:val="21"/>
+              </w:rPr>
+              <w:t>16</w:t>
+            </w:r>
+          </w:p>
+        </w:tc>
+        <w:tc>
+          <w:tcPr>
+            <w:tcW w:w="3030" w:type="dxa"/>
+          </w:tcPr>
+          <w:p>
+            <w:pPr>
+              <w:rPr>
+                <w:sz w:val="21"/>
+                <w:szCs w:val="21"/>
+              </w:rPr>
+            </w:pPr>
+            <w:r>
+              <w:rPr>
+                <w:sz w:val="21"/>
+                <w:szCs w:val="21"/>
+              </w:rPr>
+              <w:t>LUAN E NICOLAS</w:t>
+            </w:r>
+          </w:p>
+        </w:tc>
+        <w:tc>
+          <w:tcPr>
+            <w:tcW w:w="2100" w:type="dxa"/>
+          </w:tcPr>
+          <w:p>
+            <w:pPr>
+              <w:rPr>
+                <w:rFonts w:ascii="SimSun" w:eastAsia="SimSun" w:hAnsi="SimSun" w:cs="SimSun"/>
+                <w:szCs w:val="24"/>
+              </w:rPr>
+            </w:pPr>
+            <w:hyperlink r:id="rId18" w:history="1">
+              <w:proofErr w:type="spellStart"/>
+              <w:r>
+                <w:rPr>
+                  <w:rStyle w:val="Hyperlink"/>
+                  <w:rFonts w:ascii="SimSun" w:eastAsia="SimSun" w:hAnsi="SimSun" w:cs="SimSun"/>
+                  <w:szCs w:val="24"/>
+                </w:rPr>
+                <w:t>nicollaxD</w:t>
+              </w:r>
+              <w:proofErr w:type="spellEnd"/>
+            </w:hyperlink>
+          </w:p>
+          <w:p>
+            <w:pPr>
+              <w:rPr>
+                <w:sz w:val="21"/>
+                <w:szCs w:val="21"/>
+              </w:rPr>
+            </w:pPr>
+            <w:hyperlink r:id="rId19" w:history="1">
+              <w:r>
+                <w:rPr>
+                  <w:rStyle w:val="Hyperlink"/>
+                </w:rPr>
+                <w:t>Luanzinho01</w:t>
+              </w:r>
+            </w:hyperlink>
+          </w:p>
+        </w:tc>
+        <w:tc>
+          <w:tcPr>
+            <w:tcW w:w="1830" w:type="dxa"/>
+          </w:tcPr>
+          <w:p>
+            <w:pPr>
+              <w:rPr>
+                <w:sz w:val="21"/>
+                <w:szCs w:val="21"/>
+              </w:rPr>
+            </w:pPr>
+            <w:r>
+              <w:rPr>
+                <w:sz w:val="21"/>
+                <w:szCs w:val="21"/>
+              </w:rPr>
+              <w:t>Venda de roupas esportivas</w:t>
+            </w:r>
+          </w:p>
         </w:tc>
       </w:tr>
       <w:tr>
         <w:tc>
           <w:tcPr>
-            <w:tcW w:w="1334" w:type="dxa"/>
-          </w:tcPr>
-          <w:p>
-            <w:r>
-              <w:t>15</w:t>
-            </w:r>
-          </w:p>
-        </w:tc>
-        <w:tc>
-          <w:tcPr>
-            <w:tcW w:w="4473" w:type="dxa"/>
-          </w:tcPr>
-          <w:p>
+            <w:tcW w:w="1203" w:type="dxa"/>
+          </w:tcPr>
+          <w:p>
+            <w:pPr>
+              <w:rPr>
+                <w:sz w:val="21"/>
+                <w:szCs w:val="21"/>
+              </w:rPr>
+            </w:pPr>
+            <w:r>
+              <w:rPr>
+                <w:sz w:val="21"/>
+                <w:szCs w:val="21"/>
+              </w:rPr>
+              <w:t>17</w:t>
+            </w:r>
+          </w:p>
+        </w:tc>
+        <w:tc>
+          <w:tcPr>
+            <w:tcW w:w="3030" w:type="dxa"/>
+          </w:tcPr>
+          <w:p>
+            <w:pPr>
+              <w:rPr>
+                <w:sz w:val="21"/>
+                <w:szCs w:val="21"/>
+              </w:rPr>
+            </w:pPr>
+            <w:r>
+              <w:rPr>
+                <w:sz w:val="21"/>
+                <w:szCs w:val="21"/>
+              </w:rPr>
+              <w:t xml:space="preserve">LUCAS E </w:t>
+            </w:r>
             <w:proofErr w:type="spellStart"/>
             <w:r>
-              <w:t>LAISA</w:t>
+              <w:rPr>
+                <w:sz w:val="21"/>
+                <w:szCs w:val="21"/>
+              </w:rPr>
+              <w:t>VITHOR</w:t>
             </w:r>
             <w:proofErr w:type="spellEnd"/>
           </w:p>
         </w:tc>
         <w:tc>
           <w:tcPr>
-            <w:tcW w:w="2687" w:type="dxa"/>
-          </w:tcPr>
-          <w:p/>
+            <w:tcW w:w="2100" w:type="dxa"/>
+          </w:tcPr>
+          <w:p>
+            <w:pPr>
+              <w:rPr>
+                <w:sz w:val="21"/>
+                <w:szCs w:val="21"/>
+              </w:rPr>
+            </w:pPr>
+            <w:hyperlink r:id="rId20" w:history="1">
+              <w:proofErr w:type="spellStart"/>
+              <w:r>
+                <w:rPr>
+                  <w:rStyle w:val="Hyperlink"/>
+                  <w:rFonts w:ascii="SimSun" w:eastAsia="SimSun" w:hAnsi="SimSun" w:cs="SimSun"/>
+                  <w:szCs w:val="24"/>
+                </w:rPr>
+                <w:t>rrohtiV</w:t>
+              </w:r>
+              <w:proofErr w:type="spellEnd"/>
+            </w:hyperlink>
+          </w:p>
+        </w:tc>
+        <w:tc>
+          <w:tcPr>
+            <w:tcW w:w="1830" w:type="dxa"/>
+          </w:tcPr>
+          <w:p>
+            <w:pPr>
+              <w:rPr>
+                <w:sz w:val="21"/>
+                <w:szCs w:val="21"/>
+              </w:rPr>
+            </w:pPr>
+            <w:r>
+              <w:rPr>
+                <w:sz w:val="21"/>
+                <w:szCs w:val="21"/>
+              </w:rPr>
+              <w:t>Venda de livros</w:t>
+            </w:r>
+          </w:p>
         </w:tc>
       </w:tr>
       <w:tr>
         <w:tc>
           <w:tcPr>
-            <w:tcW w:w="1334" w:type="dxa"/>
-          </w:tcPr>
-          <w:p>
-            <w:r>
-              <w:t>16</w:t>
-            </w:r>
-          </w:p>
-        </w:tc>
-        <w:tc>
-          <w:tcPr>
-            <w:tcW w:w="4473" w:type="dxa"/>
-          </w:tcPr>
-          <w:p>
-            <w:r>
-              <w:t>LUAN E NICOLAS</w:t>
-            </w:r>
-          </w:p>
-        </w:tc>
-        <w:tc>
-          <w:tcPr>
-            <w:tcW w:w="2687" w:type="dxa"/>
-          </w:tcPr>
-          <w:p/>
+            <w:tcW w:w="1203" w:type="dxa"/>
+          </w:tcPr>
+          <w:p>
+            <w:pPr>
+              <w:rPr>
+                <w:sz w:val="21"/>
+                <w:szCs w:val="21"/>
+              </w:rPr>
+            </w:pPr>
+            <w:r>
+              <w:rPr>
+                <w:sz w:val="21"/>
+                <w:szCs w:val="21"/>
+              </w:rPr>
+              <w:t>18</w:t>
+            </w:r>
+          </w:p>
+        </w:tc>
+        <w:tc>
+          <w:tcPr>
+            <w:tcW w:w="3030" w:type="dxa"/>
+          </w:tcPr>
+          <w:p>
+            <w:pPr>
+              <w:rPr>
+                <w:sz w:val="21"/>
+                <w:szCs w:val="21"/>
+              </w:rPr>
+            </w:pPr>
+            <w:r>
+              <w:rPr>
+                <w:sz w:val="21"/>
+                <w:szCs w:val="21"/>
+              </w:rPr>
+              <w:t>LUIZA</w:t>
+            </w:r>
+          </w:p>
+        </w:tc>
+        <w:tc>
+          <w:tcPr>
+            <w:tcW w:w="2100" w:type="dxa"/>
+          </w:tcPr>
+          <w:p>
+            <w:pPr>
+              <w:pStyle w:val="Ttulo3"/>
+              <w:keepNext w:val="0"/>
+              <w:keepLines w:val="0"/>
+            </w:pPr>
+            <w:hyperlink r:id="rId21" w:history="1">
+              <w:proofErr w:type="spellStart"/>
+              <w:r>
+                <w:rPr>
+                  <w:rStyle w:val="Hyperlink"/>
+                </w:rPr>
+                <w:t>OrthoShrouds</w:t>
+              </w:r>
+              <w:proofErr w:type="spellEnd"/>
+            </w:hyperlink>
+          </w:p>
+          <w:p>
+            <w:pPr>
+              <w:rPr>
+                <w:sz w:val="21"/>
+                <w:szCs w:val="21"/>
+              </w:rPr>
+            </w:pPr>
+          </w:p>
+        </w:tc>
+        <w:tc>
+          <w:tcPr>
+            <w:tcW w:w="1830" w:type="dxa"/>
+          </w:tcPr>
+          <w:p>
+            <w:pPr>
+              <w:rPr>
+                <w:sz w:val="21"/>
+                <w:szCs w:val="21"/>
+              </w:rPr>
+            </w:pPr>
+            <w:r>
+              <w:rPr>
+                <w:sz w:val="21"/>
+                <w:szCs w:val="21"/>
+              </w:rPr>
+              <w:t>Venda de quadros</w:t>
+            </w:r>
+          </w:p>
         </w:tc>
       </w:tr>
       <w:tr>
         <w:tc>
           <w:tcPr>
-            <w:tcW w:w="1334" w:type="dxa"/>
-          </w:tcPr>
-          <w:p>
-            <w:r>
-              <w:t>17</w:t>
-            </w:r>
-          </w:p>
-        </w:tc>
-        <w:tc>
-          <w:tcPr>
-            <w:tcW w:w="4473" w:type="dxa"/>
-          </w:tcPr>
-          <w:p>
-            <w:r>
-              <w:t xml:space="preserve">LUCAS E </w:t>
-            </w:r>
-            <w:proofErr w:type="spellStart"/>
-            <w:r>
-              <w:t>VITHOR</w:t>
-            </w:r>
-            <w:proofErr w:type="spellEnd"/>
-          </w:p>
-        </w:tc>
-        <w:tc>
-          <w:tcPr>
-            <w:tcW w:w="2687" w:type="dxa"/>
-          </w:tcPr>
-          <w:p/>
+            <w:tcW w:w="1203" w:type="dxa"/>
+          </w:tcPr>
+          <w:p>
+            <w:pPr>
+              <w:rPr>
+                <w:sz w:val="21"/>
+                <w:szCs w:val="21"/>
+              </w:rPr>
+            </w:pPr>
+            <w:r>
+              <w:rPr>
+                <w:sz w:val="21"/>
+                <w:szCs w:val="21"/>
+              </w:rPr>
+              <w:t>19</w:t>
+            </w:r>
+          </w:p>
+        </w:tc>
+        <w:tc>
+          <w:tcPr>
+            <w:tcW w:w="3030" w:type="dxa"/>
+          </w:tcPr>
+          <w:p>
+            <w:pPr>
+              <w:rPr>
+                <w:sz w:val="21"/>
+                <w:szCs w:val="21"/>
+              </w:rPr>
+            </w:pPr>
+            <w:r>
+              <w:rPr>
+                <w:sz w:val="21"/>
+                <w:szCs w:val="21"/>
+              </w:rPr>
+              <w:t>OSCAR</w:t>
+            </w:r>
+          </w:p>
+        </w:tc>
+        <w:tc>
+          <w:tcPr>
+            <w:tcW w:w="2100" w:type="dxa"/>
+          </w:tcPr>
+          <w:p>
+            <w:pPr>
+              <w:pStyle w:val="Ttulo3"/>
+              <w:keepNext w:val="0"/>
+              <w:keepLines w:val="0"/>
+              <w:rPr>
+                <w:sz w:val="21"/>
+                <w:szCs w:val="21"/>
+              </w:rPr>
+            </w:pPr>
+            <w:hyperlink r:id="rId22" w:history="1">
+              <w:r>
+                <w:rPr>
+                  <w:rStyle w:val="Hyperlink"/>
+                </w:rPr>
+                <w:t>Oscarx21</w:t>
+              </w:r>
+            </w:hyperlink>
+          </w:p>
+        </w:tc>
+        <w:tc>
+          <w:tcPr>
+            <w:tcW w:w="1830" w:type="dxa"/>
+          </w:tcPr>
+          <w:p>
+            <w:pPr>
+              <w:rPr>
+                <w:sz w:val="21"/>
+                <w:szCs w:val="21"/>
+              </w:rPr>
+            </w:pPr>
+            <w:r>
+              <w:rPr>
+                <w:sz w:val="21"/>
+                <w:szCs w:val="21"/>
+              </w:rPr>
+              <w:t>Agendamento de consertos</w:t>
+            </w:r>
+          </w:p>
         </w:tc>
       </w:tr>
       <w:tr>
         <w:tc>
           <w:tcPr>
-            <w:tcW w:w="1334" w:type="dxa"/>
-          </w:tcPr>
-          <w:p>
-            <w:r>
-              <w:t>18</w:t>
-            </w:r>
-          </w:p>
-        </w:tc>
-        <w:tc>
-          <w:tcPr>
-            <w:tcW w:w="4473" w:type="dxa"/>
-          </w:tcPr>
-          <w:p>
-            <w:r>
-              <w:t>LUIZA</w:t>
-            </w:r>
-          </w:p>
-        </w:tc>
-        <w:tc>
-          <w:tcPr>
-            <w:tcW w:w="2687" w:type="dxa"/>
-          </w:tcPr>
-          <w:p/>
+            <w:tcW w:w="1203" w:type="dxa"/>
+          </w:tcPr>
+          <w:p>
+            <w:pPr>
+              <w:rPr>
+                <w:sz w:val="21"/>
+                <w:szCs w:val="21"/>
+              </w:rPr>
+            </w:pPr>
+            <w:r>
+              <w:rPr>
+                <w:sz w:val="21"/>
+                <w:szCs w:val="21"/>
+              </w:rPr>
+              <w:t>20</w:t>
+            </w:r>
+          </w:p>
+        </w:tc>
+        <w:tc>
+          <w:tcPr>
+            <w:tcW w:w="3030" w:type="dxa"/>
+          </w:tcPr>
+          <w:p>
+            <w:pPr>
+              <w:rPr>
+                <w:sz w:val="21"/>
+                <w:szCs w:val="21"/>
+              </w:rPr>
+            </w:pPr>
+            <w:r>
+              <w:rPr>
+                <w:sz w:val="21"/>
+                <w:szCs w:val="21"/>
+              </w:rPr>
+              <w:t>PEDRO</w:t>
+            </w:r>
+          </w:p>
+        </w:tc>
+        <w:tc>
+          <w:tcPr>
+            <w:tcW w:w="2100" w:type="dxa"/>
+          </w:tcPr>
+          <w:p>
+            <w:pPr>
+              <w:pStyle w:val="Ttulo3"/>
+              <w:keepNext w:val="0"/>
+              <w:keepLines w:val="0"/>
+            </w:pPr>
+            <w:hyperlink r:id="rId23" w:history="1">
+              <w:proofErr w:type="spellStart"/>
+              <w:r>
+                <w:rPr>
+                  <w:rStyle w:val="Hyperlink"/>
+                </w:rPr>
+                <w:t>Peeedry</w:t>
+              </w:r>
+              <w:proofErr w:type="spellEnd"/>
+            </w:hyperlink>
+          </w:p>
+          <w:p>
+            <w:pPr>
+              <w:rPr>
+                <w:sz w:val="21"/>
+                <w:szCs w:val="21"/>
+              </w:rPr>
+            </w:pPr>
+          </w:p>
+        </w:tc>
+        <w:tc>
+          <w:tcPr>
+            <w:tcW w:w="1830" w:type="dxa"/>
+          </w:tcPr>
+          <w:p>
+            <w:pPr>
+              <w:rPr>
+                <w:sz w:val="21"/>
+                <w:szCs w:val="21"/>
+              </w:rPr>
+            </w:pPr>
+            <w:r>
+              <w:rPr>
+                <w:sz w:val="21"/>
+                <w:szCs w:val="21"/>
+              </w:rPr>
+              <w:t>Agenda cursos</w:t>
+            </w:r>
+          </w:p>
         </w:tc>
       </w:tr>
       <w:tr>
         <w:tc>
           <w:tcPr>
-            <w:tcW w:w="1334" w:type="dxa"/>
-          </w:tcPr>
-          <w:p>
-            <w:r>
-              <w:t>19</w:t>
-            </w:r>
-          </w:p>
-        </w:tc>
-        <w:tc>
-          <w:tcPr>
-            <w:tcW w:w="4473" w:type="dxa"/>
-          </w:tcPr>
-          <w:p>
-            <w:r>
-              <w:t>OSCAR</w:t>
-            </w:r>
-          </w:p>
-        </w:tc>
-        <w:tc>
-          <w:tcPr>
-            <w:tcW w:w="2687" w:type="dxa"/>
-          </w:tcPr>
-          <w:p>
-            <w:r>
-              <w:t>SEM PROPOSTA</w:t>
+            <w:tcW w:w="1203" w:type="dxa"/>
+          </w:tcPr>
+          <w:p>
+            <w:pPr>
+              <w:rPr>
+                <w:sz w:val="21"/>
+                <w:szCs w:val="21"/>
+              </w:rPr>
+            </w:pPr>
+            <w:r>
+              <w:rPr>
+                <w:sz w:val="21"/>
+                <w:szCs w:val="21"/>
+              </w:rPr>
+              <w:t>21</w:t>
+            </w:r>
+          </w:p>
+        </w:tc>
+        <w:tc>
+          <w:tcPr>
+            <w:tcW w:w="3030" w:type="dxa"/>
+          </w:tcPr>
+          <w:p>
+            <w:pPr>
+              <w:rPr>
+                <w:sz w:val="21"/>
+                <w:szCs w:val="21"/>
+              </w:rPr>
+            </w:pPr>
+            <w:r>
+              <w:rPr>
+                <w:sz w:val="21"/>
+                <w:szCs w:val="21"/>
+              </w:rPr>
+              <w:t>SABRINA</w:t>
+            </w:r>
+          </w:p>
+        </w:tc>
+        <w:tc>
+          <w:tcPr>
+            <w:tcW w:w="2100" w:type="dxa"/>
+          </w:tcPr>
+          <w:p>
+            <w:pPr>
+              <w:pStyle w:val="Ttulo3"/>
+              <w:keepNext w:val="0"/>
+              <w:keepLines w:val="0"/>
+              <w:rPr>
+                <w:sz w:val="21"/>
+                <w:szCs w:val="21"/>
+              </w:rPr>
+            </w:pPr>
+            <w:hyperlink r:id="rId24" w:history="1">
+              <w:proofErr w:type="spellStart"/>
+              <w:r>
+                <w:rPr>
+                  <w:rStyle w:val="HiperlinkVisitado"/>
+                </w:rPr>
+                <w:t>Sabrienm</w:t>
+              </w:r>
+              <w:proofErr w:type="spellEnd"/>
+            </w:hyperlink>
+          </w:p>
+        </w:tc>
+        <w:tc>
+          <w:tcPr>
+            <w:tcW w:w="1830" w:type="dxa"/>
+          </w:tcPr>
+          <w:p>
+            <w:pPr>
+              <w:rPr>
+                <w:sz w:val="21"/>
+                <w:szCs w:val="21"/>
+              </w:rPr>
+            </w:pPr>
+            <w:r>
+              <w:rPr>
+                <w:sz w:val="21"/>
+                <w:szCs w:val="21"/>
+              </w:rPr>
+              <w:t>Artesanato(estampas)</w:t>
             </w:r>
           </w:p>
         </w:tc>
@@ -618,85 +1888,89 @@
       <w:tr>
         <w:tc>
           <w:tcPr>
-            <w:tcW w:w="1334" w:type="dxa"/>
-          </w:tcPr>
-          <w:p>
-            <w:r>
-              <w:t>20</w:t>
-            </w:r>
-          </w:p>
-        </w:tc>
-        <w:tc>
-          <w:tcPr>
-            <w:tcW w:w="4473" w:type="dxa"/>
-          </w:tcPr>
-          <w:p>
-            <w:r>
-              <w:t>PEDRO</w:t>
-            </w:r>
-          </w:p>
-        </w:tc>
-        <w:tc>
-          <w:tcPr>
-            <w:tcW w:w="2687" w:type="dxa"/>
-          </w:tcPr>
-          <w:p/>
-        </w:tc>
-      </w:tr>
-      <w:tr>
-        <w:tc>
-          <w:tcPr>
-            <w:tcW w:w="1334" w:type="dxa"/>
-          </w:tcPr>
-          <w:p>
-            <w:r>
-              <w:t>21</w:t>
-            </w:r>
-          </w:p>
-        </w:tc>
-        <w:tc>
-          <w:tcPr>
-            <w:tcW w:w="4473" w:type="dxa"/>
-          </w:tcPr>
-          <w:p>
-            <w:r>
-              <w:t>SABRINA</w:t>
-            </w:r>
-          </w:p>
-        </w:tc>
-        <w:tc>
-          <w:tcPr>
-            <w:tcW w:w="2687" w:type="dxa"/>
-          </w:tcPr>
-          <w:p/>
-        </w:tc>
-      </w:tr>
-      <w:tr>
-        <w:tc>
-          <w:tcPr>
-            <w:tcW w:w="1334" w:type="dxa"/>
-          </w:tcPr>
-          <w:p>
-            <w:r>
+            <w:tcW w:w="1203" w:type="dxa"/>
+          </w:tcPr>
+          <w:p>
+            <w:pPr>
+              <w:rPr>
+                <w:sz w:val="21"/>
+                <w:szCs w:val="21"/>
+              </w:rPr>
+            </w:pPr>
+            <w:r>
+              <w:rPr>
+                <w:sz w:val="21"/>
+                <w:szCs w:val="21"/>
+              </w:rPr>
               <w:t>22</w:t>
             </w:r>
           </w:p>
         </w:tc>
         <w:tc>
           <w:tcPr>
-            <w:tcW w:w="4473" w:type="dxa"/>
-          </w:tcPr>
-          <w:p>
-            <w:r>
-              <w:t>VINICIUS</w:t>
-            </w:r>
-          </w:p>
-        </w:tc>
-        <w:tc>
-          <w:tcPr>
-            <w:tcW w:w="2687" w:type="dxa"/>
-          </w:tcPr>
-          <w:p/>
+            <w:tcW w:w="3030" w:type="dxa"/>
+          </w:tcPr>
+          <w:p>
+            <w:pPr>
+              <w:rPr>
+                <w:sz w:val="21"/>
+                <w:szCs w:val="21"/>
+              </w:rPr>
+            </w:pPr>
+            <w:r>
+              <w:rPr>
+                <w:sz w:val="21"/>
+                <w:szCs w:val="21"/>
+              </w:rPr>
+              <w:t>VINICIUS e GIOVANNA</w:t>
+            </w:r>
+          </w:p>
+        </w:tc>
+        <w:tc>
+          <w:tcPr>
+            <w:tcW w:w="2100" w:type="dxa"/>
+          </w:tcPr>
+          <w:p>
+            <w:pPr>
+              <w:pStyle w:val="Ttulo3"/>
+              <w:keepNext w:val="0"/>
+              <w:keepLines w:val="0"/>
+              <w:rPr>
+                <w:sz w:val="21"/>
+                <w:szCs w:val="21"/>
+              </w:rPr>
+            </w:pPr>
+            <w:hyperlink r:id="rId25" w:history="1">
+              <w:proofErr w:type="spellStart"/>
+              <w:r>
+                <w:rPr>
+                  <w:rStyle w:val="Hyperlink"/>
+                </w:rPr>
+                <w:t>Vinizela</w:t>
+              </w:r>
+              <w:proofErr w:type="spellEnd"/>
+            </w:hyperlink>
+          </w:p>
+        </w:tc>
+        <w:tc>
+          <w:tcPr>
+            <w:tcW w:w="1830" w:type="dxa"/>
+          </w:tcPr>
+          <w:p>
+            <w:pPr>
+              <w:rPr>
+                <w:sz w:val="21"/>
+                <w:szCs w:val="21"/>
+              </w:rPr>
+            </w:pPr>
+            <w:r>
+              <w:rPr>
+                <w:sz w:val="21"/>
+                <w:szCs w:val="21"/>
+              </w:rPr>
+              <w:t>tênis</w:t>
+            </w:r>
+          </w:p>
         </w:tc>
       </w:tr>
     </w:tbl>
@@ -711,137 +1985,13 @@
 </w:document>
 </file>
 
-<file path=word/numbering.xml><?xml version="1.0" encoding="utf-8"?>
-<w:numbering xmlns:wpc="http://schemas.microsoft.com/office/word/2010/wordprocessingCanvas" xmlns:cx="http://schemas.microsoft.com/office/drawing/2014/chartex" xmlns:cx1="http://schemas.microsoft.com/office/drawing/2015/9/8/chartex" xmlns:cx2="http://schemas.microsoft.com/office/drawing/2015/10/21/chartex" xmlns:cx3="http://schemas.microsoft.com/office/drawing/2016/5/9/chartex" xmlns:cx4="http://schemas.microsoft.com/office/drawing/2016/5/10/chartex" xmlns:cx5="http://schemas.microsoft.com/office/drawing/2016/5/11/chartex" xmlns:cx6="http://schemas.microsoft.com/office/drawing/2016/5/12/chartex" xmlns:cx7="http://schemas.microsoft.com/office/drawing/2016/5/13/chartex" xmlns:cx8="http://schemas.microsoft.com/office/drawing/2016/5/14/chartex" xmlns:mc="http://schemas.openxmlformats.org/markup-compatibility/2006" xmlns:aink="http://schemas.microsoft.com/office/drawing/2016/ink" xmlns:am3d="http://schemas.microsoft.com/office/drawing/2017/model3d" xmlns:o="urn:schemas-microsoft-com:office:office" xmlns:oel="http://schemas.microsoft.com/office/2019/extlst" xmlns:r="http://schemas.openxmlformats.org/officeDocument/2006/relationships" xmlns:m="http://schemas.openxmlformats.org/officeDocument/2006/math" xmlns:v="urn:schemas-microsoft-com:vml" xmlns:wp14="http://schemas.microsoft.com/office/word/2010/wordprocessingDrawing" xmlns:wp="http://schemas.openxmlformats.org/drawingml/2006/wordprocessingDrawing" xmlns:w10="urn:schemas-microsoft-com:office:word" xmlns:w="http://schemas.openxmlformats.org/wordprocessingml/2006/main" xmlns:w14="http://schemas.microsoft.com/office/word/2010/wordml" xmlns:w15="http://schemas.microsoft.com/office/word/2012/wordml" xmlns:w16cex="http://schemas.microsoft.com/office/word/2018/wordml/cex" xmlns:w16cid="http://schemas.microsoft.com/office/word/2016/wordml/cid" xmlns:w16="http://schemas.microsoft.com/office/word/2018/wordml" xmlns:w16sdtdh="http://schemas.microsoft.com/office/word/2020/wordml/sdtdatahash" xmlns:w16se="http://schemas.microsoft.com/office/word/2015/wordml/symex" xmlns:wpg="http://schemas.microsoft.com/office/word/2010/wordprocessingGroup" xmlns:wpi="http://schemas.microsoft.com/office/word/2010/wordprocessingInk" xmlns:wne="http://schemas.microsoft.com/office/word/2006/wordml" xmlns:wps="http://schemas.microsoft.com/office/word/2010/wordprocessingShape" mc:Ignorable="w14 w15 w16se w16cid w16 w16cex w16sdtdh wp14">
-  <w:abstractNum w:abstractNumId="0" w15:restartNumberingAfterBreak="0">
-    <w:nsid w:val="1D450C72"/>
-    <w:multiLevelType w:val="multilevel"/>
-    <w:tmpl w:val="AE00BB6C"/>
-    <w:lvl w:ilvl="0">
-      <w:start w:val="4"/>
-      <w:numFmt w:val="decimal"/>
-      <w:lvlText w:val="%1"/>
-      <w:lvlJc w:val="left"/>
-      <w:pPr>
-        <w:ind w:left="720" w:hanging="360"/>
-      </w:pPr>
-      <w:rPr>
-        <w:vertAlign w:val="baseline"/>
-      </w:rPr>
-    </w:lvl>
-    <w:lvl w:ilvl="1">
-      <w:start w:val="1"/>
-      <w:numFmt w:val="lowerLetter"/>
-      <w:lvlText w:val="%2."/>
-      <w:lvlJc w:val="left"/>
-      <w:pPr>
-        <w:ind w:left="1440" w:hanging="360"/>
-      </w:pPr>
-      <w:rPr>
-        <w:vertAlign w:val="baseline"/>
-      </w:rPr>
-    </w:lvl>
-    <w:lvl w:ilvl="2">
-      <w:start w:val="1"/>
-      <w:numFmt w:val="lowerRoman"/>
-      <w:lvlText w:val="%3."/>
-      <w:lvlJc w:val="right"/>
-      <w:pPr>
-        <w:ind w:left="2160" w:hanging="180"/>
-      </w:pPr>
-      <w:rPr>
-        <w:vertAlign w:val="baseline"/>
-      </w:rPr>
-    </w:lvl>
-    <w:lvl w:ilvl="3">
-      <w:start w:val="1"/>
-      <w:numFmt w:val="decimal"/>
-      <w:lvlText w:val="%4."/>
-      <w:lvlJc w:val="left"/>
-      <w:pPr>
-        <w:ind w:left="2880" w:hanging="360"/>
-      </w:pPr>
-      <w:rPr>
-        <w:vertAlign w:val="baseline"/>
-      </w:rPr>
-    </w:lvl>
-    <w:lvl w:ilvl="4">
-      <w:start w:val="1"/>
-      <w:numFmt w:val="lowerLetter"/>
-      <w:lvlText w:val="%5."/>
-      <w:lvlJc w:val="left"/>
-      <w:pPr>
-        <w:ind w:left="3600" w:hanging="360"/>
-      </w:pPr>
-      <w:rPr>
-        <w:vertAlign w:val="baseline"/>
-      </w:rPr>
-    </w:lvl>
-    <w:lvl w:ilvl="5">
-      <w:start w:val="1"/>
-      <w:numFmt w:val="lowerRoman"/>
-      <w:lvlText w:val="%6."/>
-      <w:lvlJc w:val="right"/>
-      <w:pPr>
-        <w:ind w:left="4320" w:hanging="180"/>
-      </w:pPr>
-      <w:rPr>
-        <w:vertAlign w:val="baseline"/>
-      </w:rPr>
-    </w:lvl>
-    <w:lvl w:ilvl="6">
-      <w:start w:val="1"/>
-      <w:numFmt w:val="decimal"/>
-      <w:lvlText w:val="%7."/>
-      <w:lvlJc w:val="left"/>
-      <w:pPr>
-        <w:ind w:left="5040" w:hanging="360"/>
-      </w:pPr>
-      <w:rPr>
-        <w:vertAlign w:val="baseline"/>
-      </w:rPr>
-    </w:lvl>
-    <w:lvl w:ilvl="7">
-      <w:start w:val="1"/>
-      <w:numFmt w:val="lowerLetter"/>
-      <w:lvlText w:val="%8."/>
-      <w:lvlJc w:val="left"/>
-      <w:pPr>
-        <w:ind w:left="5760" w:hanging="360"/>
-      </w:pPr>
-      <w:rPr>
-        <w:vertAlign w:val="baseline"/>
-      </w:rPr>
-    </w:lvl>
-    <w:lvl w:ilvl="8">
-      <w:start w:val="1"/>
-      <w:numFmt w:val="lowerRoman"/>
-      <w:lvlText w:val="%9."/>
-      <w:lvlJc w:val="right"/>
-      <w:pPr>
-        <w:ind w:left="6480" w:hanging="180"/>
-      </w:pPr>
-      <w:rPr>
-        <w:vertAlign w:val="baseline"/>
-      </w:rPr>
-    </w:lvl>
-  </w:abstractNum>
-  <w:num w:numId="1" w16cid:durableId="2120835102">
-    <w:abstractNumId w:val="0"/>
-  </w:num>
-  <w:num w:numId="2" w16cid:durableId="1683555925">
-    <w:abstractNumId w:val="0"/>
-  </w:num>
-</w:numbering>
-</file>
-
 <file path=word/styles.xml><?xml version="1.0" encoding="utf-8"?>
 <w:styles xmlns:mc="http://schemas.openxmlformats.org/markup-compatibility/2006" xmlns:r="http://schemas.openxmlformats.org/officeDocument/2006/relationships" xmlns:w="http://schemas.openxmlformats.org/wordprocessingml/2006/main" xmlns:w14="http://schemas.microsoft.com/office/word/2010/wordml" xmlns:w15="http://schemas.microsoft.com/office/word/2012/wordml" xmlns:w16cex="http://schemas.microsoft.com/office/word/2018/wordml/cex" xmlns:w16cid="http://schemas.microsoft.com/office/word/2016/wordml/cid" xmlns:w16="http://schemas.microsoft.com/office/word/2018/wordml" xmlns:w16sdtdh="http://schemas.microsoft.com/office/word/2020/wordml/sdtdatahash" xmlns:w16se="http://schemas.microsoft.com/office/word/2015/wordml/symex" mc:Ignorable="w14 w15 w16se w16cid w16 w16cex w16sdtdh">
   <w:docDefaults>
     <w:rPrDefault>
       <w:rPr>
-        <w:rFonts w:ascii="Times New Roman" w:eastAsiaTheme="minorHAnsi" w:hAnsi="Times New Roman" w:cs="Times New Roman"/>
-        <w:lang w:val="pt-BR" w:eastAsia="en-US" w:bidi="ar-SA"/>
+        <w:rFonts w:ascii="Times New Roman" w:eastAsia="SimSun" w:hAnsi="Times New Roman" w:cs="Times New Roman"/>
+        <w:lang w:val="pt-BR" w:eastAsia="pt-BR" w:bidi="ar-SA"/>
       </w:rPr>
     </w:rPrDefault>
     <w:pPrDefault/>
@@ -849,8 +1999,8 @@
   <w:latentStyles w:defLockedState="0" w:defUIPriority="99" w:defSemiHidden="0" w:defUnhideWhenUsed="0" w:defQFormat="0" w:count="376">
     <w:lsdException w:name="Normal" w:uiPriority="0" w:qFormat="1"/>
     <w:lsdException w:name="heading 1" w:uiPriority="9" w:qFormat="1"/>
-    <w:lsdException w:name="heading 2" w:semiHidden="1" w:uiPriority="9" w:unhideWhenUsed="1" w:qFormat="1"/>
-    <w:lsdException w:name="heading 3" w:semiHidden="1" w:uiPriority="9" w:unhideWhenUsed="1" w:qFormat="1"/>
+    <w:lsdException w:name="heading 2" w:uiPriority="9" w:unhideWhenUsed="1" w:qFormat="1"/>
+    <w:lsdException w:name="heading 3" w:uiPriority="9" w:unhideWhenUsed="1" w:qFormat="1"/>
     <w:lsdException w:name="heading 4" w:semiHidden="1" w:uiPriority="9" w:unhideWhenUsed="1" w:qFormat="1"/>
     <w:lsdException w:name="heading 5" w:semiHidden="1" w:uiPriority="9" w:unhideWhenUsed="1" w:qFormat="1"/>
     <w:lsdException w:name="heading 6" w:semiHidden="1" w:uiPriority="9" w:unhideWhenUsed="1" w:qFormat="1"/>
@@ -1004,109 +2154,105 @@
     <w:lsdException w:name="Table Grid" w:uiPriority="39"/>
     <w:lsdException w:name="Table Theme" w:semiHidden="1" w:unhideWhenUsed="1"/>
     <w:lsdException w:name="Placeholder Text" w:semiHidden="1"/>
-    <w:lsdException w:name="No Spacing" w:uiPriority="1" w:qFormat="1"/>
-    <w:lsdException w:name="Light Shading" w:uiPriority="60"/>
-    <w:lsdException w:name="Light List" w:uiPriority="61"/>
-    <w:lsdException w:name="Light Grid" w:uiPriority="62"/>
-    <w:lsdException w:name="Medium Shading 1" w:uiPriority="63"/>
-    <w:lsdException w:name="Medium Shading 2" w:uiPriority="64"/>
-    <w:lsdException w:name="Medium List 1" w:uiPriority="65"/>
-    <w:lsdException w:name="Medium List 2" w:uiPriority="66"/>
-    <w:lsdException w:name="Medium Grid 1" w:uiPriority="67"/>
-    <w:lsdException w:name="Medium Grid 2" w:uiPriority="68"/>
-    <w:lsdException w:name="Medium Grid 3" w:uiPriority="69"/>
-    <w:lsdException w:name="Dark List" w:uiPriority="70"/>
-    <w:lsdException w:name="Colorful Shading" w:uiPriority="71"/>
-    <w:lsdException w:name="Colorful List" w:uiPriority="72"/>
-    <w:lsdException w:name="Colorful Grid" w:uiPriority="73"/>
-    <w:lsdException w:name="Light Shading Accent 1" w:uiPriority="60"/>
-    <w:lsdException w:name="Light List Accent 1" w:uiPriority="61"/>
-    <w:lsdException w:name="Light Grid Accent 1" w:uiPriority="62"/>
-    <w:lsdException w:name="Medium Shading 1 Accent 1" w:uiPriority="63"/>
-    <w:lsdException w:name="Medium Shading 2 Accent 1" w:uiPriority="64"/>
-    <w:lsdException w:name="Medium List 1 Accent 1" w:uiPriority="65"/>
+    <w:lsdException w:name="Light Shading"/>
+    <w:lsdException w:name="Light List"/>
+    <w:lsdException w:name="Light Grid"/>
+    <w:lsdException w:name="Medium Shading 1"/>
+    <w:lsdException w:name="Medium Shading 2"/>
+    <w:lsdException w:name="Medium List 1"/>
+    <w:lsdException w:name="Medium List 2"/>
+    <w:lsdException w:name="Medium Grid 1"/>
+    <w:lsdException w:name="Medium Grid 2"/>
+    <w:lsdException w:name="Medium Grid 3"/>
+    <w:lsdException w:name="Dark List"/>
+    <w:lsdException w:name="Colorful Shading"/>
+    <w:lsdException w:name="Colorful List"/>
+    <w:lsdException w:name="Colorful Grid"/>
+    <w:lsdException w:name="Light Shading Accent 1"/>
+    <w:lsdException w:name="Light List Accent 1"/>
+    <w:lsdException w:name="Light Grid Accent 1"/>
+    <w:lsdException w:name="Medium Shading 1 Accent 1"/>
+    <w:lsdException w:name="Medium Shading 2 Accent 1"/>
+    <w:lsdException w:name="Medium List 1 Accent 1"/>
     <w:lsdException w:name="Revision" w:semiHidden="1"/>
-    <w:lsdException w:name="List Paragraph" w:uiPriority="34" w:qFormat="1"/>
-    <w:lsdException w:name="Quote" w:uiPriority="29" w:qFormat="1"/>
-    <w:lsdException w:name="Intense Quote" w:uiPriority="30" w:qFormat="1"/>
-    <w:lsdException w:name="Medium List 2 Accent 1" w:uiPriority="66"/>
-    <w:lsdException w:name="Medium Grid 1 Accent 1" w:uiPriority="67"/>
-    <w:lsdException w:name="Medium Grid 2 Accent 1" w:uiPriority="68"/>
-    <w:lsdException w:name="Medium Grid 3 Accent 1" w:uiPriority="69"/>
-    <w:lsdException w:name="Dark List Accent 1" w:uiPriority="70"/>
-    <w:lsdException w:name="Colorful Shading Accent 1" w:uiPriority="71"/>
-    <w:lsdException w:name="Colorful List Accent 1" w:uiPriority="72"/>
-    <w:lsdException w:name="Colorful Grid Accent 1" w:uiPriority="73"/>
-    <w:lsdException w:name="Light Shading Accent 2" w:uiPriority="60"/>
-    <w:lsdException w:name="Light List Accent 2" w:uiPriority="61"/>
-    <w:lsdException w:name="Light Grid Accent 2" w:uiPriority="62"/>
-    <w:lsdException w:name="Medium Shading 1 Accent 2" w:uiPriority="63"/>
-    <w:lsdException w:name="Medium Shading 2 Accent 2" w:uiPriority="64"/>
-    <w:lsdException w:name="Medium List 1 Accent 2" w:uiPriority="65"/>
-    <w:lsdException w:name="Medium List 2 Accent 2" w:uiPriority="66"/>
-    <w:lsdException w:name="Medium Grid 1 Accent 2" w:uiPriority="67"/>
-    <w:lsdException w:name="Medium Grid 2 Accent 2" w:uiPriority="68"/>
-    <w:lsdException w:name="Medium Grid 3 Accent 2" w:uiPriority="69"/>
-    <w:lsdException w:name="Dark List Accent 2" w:uiPriority="70"/>
-    <w:lsdException w:name="Colorful Shading Accent 2" w:uiPriority="71"/>
-    <w:lsdException w:name="Colorful List Accent 2" w:uiPriority="72"/>
-    <w:lsdException w:name="Colorful Grid Accent 2" w:uiPriority="73"/>
-    <w:lsdException w:name="Light Shading Accent 3" w:uiPriority="60"/>
-    <w:lsdException w:name="Light List Accent 3" w:uiPriority="61"/>
-    <w:lsdException w:name="Light Grid Accent 3" w:uiPriority="62"/>
-    <w:lsdException w:name="Medium Shading 1 Accent 3" w:uiPriority="63"/>
-    <w:lsdException w:name="Medium Shading 2 Accent 3" w:uiPriority="64"/>
-    <w:lsdException w:name="Medium List 1 Accent 3" w:uiPriority="65"/>
-    <w:lsdException w:name="Medium List 2 Accent 3" w:uiPriority="66"/>
-    <w:lsdException w:name="Medium Grid 1 Accent 3" w:uiPriority="67"/>
-    <w:lsdException w:name="Medium Grid 2 Accent 3" w:uiPriority="68"/>
-    <w:lsdException w:name="Medium Grid 3 Accent 3" w:uiPriority="69"/>
-    <w:lsdException w:name="Dark List Accent 3" w:uiPriority="70"/>
-    <w:lsdException w:name="Colorful Shading Accent 3" w:uiPriority="71"/>
-    <w:lsdException w:name="Colorful List Accent 3" w:uiPriority="72"/>
-    <w:lsdException w:name="Colorful Grid Accent 3" w:uiPriority="73"/>
-    <w:lsdException w:name="Light Shading Accent 4" w:uiPriority="60"/>
-    <w:lsdException w:name="Light List Accent 4" w:uiPriority="61"/>
-    <w:lsdException w:name="Light Grid Accent 4" w:uiPriority="62"/>
-    <w:lsdException w:name="Medium Shading 1 Accent 4" w:uiPriority="63"/>
-    <w:lsdException w:name="Medium Shading 2 Accent 4" w:uiPriority="64"/>
-    <w:lsdException w:name="Medium List 1 Accent 4" w:uiPriority="65"/>
-    <w:lsdException w:name="Medium List 2 Accent 4" w:uiPriority="66"/>
-    <w:lsdException w:name="Medium Grid 1 Accent 4" w:uiPriority="67"/>
-    <w:lsdException w:name="Medium Grid 2 Accent 4" w:uiPriority="68"/>
-    <w:lsdException w:name="Medium Grid 3 Accent 4" w:uiPriority="69"/>
-    <w:lsdException w:name="Dark List Accent 4" w:uiPriority="70"/>
-    <w:lsdException w:name="Colorful Shading Accent 4" w:uiPriority="71"/>
-    <w:lsdException w:name="Colorful List Accent 4" w:uiPriority="72"/>
-    <w:lsdException w:name="Colorful Grid Accent 4" w:uiPriority="73"/>
-    <w:lsdException w:name="Light Shading Accent 5" w:uiPriority="60"/>
-    <w:lsdException w:name="Light List Accent 5" w:uiPriority="61"/>
-    <w:lsdException w:name="Light Grid Accent 5" w:uiPriority="62"/>
-    <w:lsdException w:name="Medium Shading 1 Accent 5" w:uiPriority="63"/>
-    <w:lsdException w:name="Medium Shading 2 Accent 5" w:uiPriority="64"/>
-    <w:lsdException w:name="Medium List 1 Accent 5" w:uiPriority="65"/>
-    <w:lsdException w:name="Medium List 2 Accent 5" w:uiPriority="66"/>
-    <w:lsdException w:name="Medium Grid 1 Accent 5" w:uiPriority="67"/>
-    <w:lsdException w:name="Medium Grid 2 Accent 5" w:uiPriority="68"/>
-    <w:lsdException w:name="Medium Grid 3 Accent 5" w:uiPriority="69"/>
-    <w:lsdException w:name="Dark List Accent 5" w:uiPriority="70"/>
-    <w:lsdException w:name="Colorful Shading Accent 5" w:uiPriority="71"/>
-    <w:lsdException w:name="Colorful List Accent 5" w:uiPriority="72"/>
-    <w:lsdException w:name="Colorful Grid Accent 5" w:uiPriority="73"/>
-    <w:lsdException w:name="Light Shading Accent 6" w:uiPriority="60"/>
-    <w:lsdException w:name="Light List Accent 6" w:uiPriority="61"/>
-    <w:lsdException w:name="Light Grid Accent 6" w:uiPriority="62"/>
-    <w:lsdException w:name="Medium Shading 1 Accent 6" w:uiPriority="63"/>
-    <w:lsdException w:name="Medium Shading 2 Accent 6" w:uiPriority="64"/>
-    <w:lsdException w:name="Medium List 1 Accent 6" w:uiPriority="65"/>
-    <w:lsdException w:name="Medium List 2 Accent 6" w:uiPriority="66"/>
-    <w:lsdException w:name="Medium Grid 1 Accent 6" w:uiPriority="67"/>
-    <w:lsdException w:name="Medium Grid 2 Accent 6" w:uiPriority="68"/>
-    <w:lsdException w:name="Medium Grid 3 Accent 6" w:uiPriority="69"/>
-    <w:lsdException w:name="Dark List Accent 6" w:uiPriority="70"/>
-    <w:lsdException w:name="Colorful Shading Accent 6" w:uiPriority="71"/>
-    <w:lsdException w:name="Colorful List Accent 6" w:uiPriority="72"/>
-    <w:lsdException w:name="Colorful Grid Accent 6" w:uiPriority="73"/>
+    <w:lsdException w:name="Medium List 2 Accent 1"/>
+    <w:lsdException w:name="Medium Grid 1 Accent 1"/>
+    <w:lsdException w:name="Medium Grid 2 Accent 1"/>
+    <w:lsdException w:name="Medium Grid 3 Accent 1"/>
+    <w:lsdException w:name="Dark List Accent 1"/>
+    <w:lsdException w:name="Colorful Shading Accent 1"/>
+    <w:lsdException w:name="Colorful List Accent 1"/>
+    <w:lsdException w:name="Colorful Grid Accent 1"/>
+    <w:lsdException w:name="Light Shading Accent 2"/>
+    <w:lsdException w:name="Light List Accent 2"/>
+    <w:lsdException w:name="Light Grid Accent 2"/>
+    <w:lsdException w:name="Medium Shading 1 Accent 2"/>
+    <w:lsdException w:name="Medium Shading 2 Accent 2"/>
+    <w:lsdException w:name="Medium List 1 Accent 2"/>
+    <w:lsdException w:name="Medium List 2 Accent 2"/>
+    <w:lsdException w:name="Medium Grid 1 Accent 2"/>
+    <w:lsdException w:name="Medium Grid 2 Accent 2"/>
+    <w:lsdException w:name="Medium Grid 3 Accent 2"/>
+    <w:lsdException w:name="Dark List Accent 2"/>
+    <w:lsdException w:name="Colorful Shading Accent 2"/>
+    <w:lsdException w:name="Colorful List Accent 2"/>
+    <w:lsdException w:name="Colorful Grid Accent 2"/>
+    <w:lsdException w:name="Light Shading Accent 3"/>
+    <w:lsdException w:name="Light List Accent 3"/>
+    <w:lsdException w:name="Light Grid Accent 3"/>
+    <w:lsdException w:name="Medium Shading 1 Accent 3"/>
+    <w:lsdException w:name="Medium Shading 2 Accent 3"/>
+    <w:lsdException w:name="Medium List 1 Accent 3"/>
+    <w:lsdException w:name="Medium List 2 Accent 3"/>
+    <w:lsdException w:name="Medium Grid 1 Accent 3"/>
+    <w:lsdException w:name="Medium Grid 2 Accent 3"/>
+    <w:lsdException w:name="Medium Grid 3 Accent 3"/>
+    <w:lsdException w:name="Dark List Accent 3"/>
+    <w:lsdException w:name="Colorful Shading Accent 3"/>
+    <w:lsdException w:name="Colorful List Accent 3"/>
+    <w:lsdException w:name="Colorful Grid Accent 3"/>
+    <w:lsdException w:name="Light Shading Accent 4"/>
+    <w:lsdException w:name="Light List Accent 4"/>
+    <w:lsdException w:name="Light Grid Accent 4"/>
+    <w:lsdException w:name="Medium Shading 1 Accent 4"/>
+    <w:lsdException w:name="Medium Shading 2 Accent 4"/>
+    <w:lsdException w:name="Medium List 1 Accent 4"/>
+    <w:lsdException w:name="Medium List 2 Accent 4"/>
+    <w:lsdException w:name="Medium Grid 1 Accent 4"/>
+    <w:lsdException w:name="Medium Grid 2 Accent 4"/>
+    <w:lsdException w:name="Medium Grid 3 Accent 4"/>
+    <w:lsdException w:name="Dark List Accent 4"/>
+    <w:lsdException w:name="Colorful Shading Accent 4"/>
+    <w:lsdException w:name="Colorful List Accent 4"/>
+    <w:lsdException w:name="Colorful Grid Accent 4"/>
+    <w:lsdException w:name="Light Shading Accent 5"/>
+    <w:lsdException w:name="Light List Accent 5"/>
+    <w:lsdException w:name="Light Grid Accent 5"/>
+    <w:lsdException w:name="Medium Shading 1 Accent 5"/>
+    <w:lsdException w:name="Medium Shading 2 Accent 5"/>
+    <w:lsdException w:name="Medium List 1 Accent 5"/>
+    <w:lsdException w:name="Medium List 2 Accent 5"/>
+    <w:lsdException w:name="Medium Grid 1 Accent 5"/>
+    <w:lsdException w:name="Medium Grid 2 Accent 5"/>
+    <w:lsdException w:name="Medium Grid 3 Accent 5"/>
+    <w:lsdException w:name="Dark List Accent 5"/>
+    <w:lsdException w:name="Colorful Shading Accent 5"/>
+    <w:lsdException w:name="Colorful List Accent 5"/>
+    <w:lsdException w:name="Colorful Grid Accent 5"/>
+    <w:lsdException w:name="Light Shading Accent 6"/>
+    <w:lsdException w:name="Light List Accent 6"/>
+    <w:lsdException w:name="Light Grid Accent 6"/>
+    <w:lsdException w:name="Medium Shading 1 Accent 6"/>
+    <w:lsdException w:name="Medium Shading 2 Accent 6"/>
+    <w:lsdException w:name="Medium List 1 Accent 6"/>
+    <w:lsdException w:name="Medium List 2 Accent 6"/>
+    <w:lsdException w:name="Medium Grid 1 Accent 6"/>
+    <w:lsdException w:name="Medium Grid 2 Accent 6"/>
+    <w:lsdException w:name="Medium Grid 3 Accent 6"/>
+    <w:lsdException w:name="Dark List Accent 6"/>
+    <w:lsdException w:name="Colorful Shading Accent 6"/>
+    <w:lsdException w:name="Colorful List Accent 6"/>
+    <w:lsdException w:name="Colorful Grid Accent 6"/>
     <w:lsdException w:name="Subtle Emphasis" w:uiPriority="19" w:qFormat="1"/>
     <w:lsdException w:name="Intense Emphasis" w:uiPriority="21" w:qFormat="1"/>
     <w:lsdException w:name="Subtle Reference" w:uiPriority="31" w:qFormat="1"/>
@@ -1227,10 +2373,10 @@
   <w:style w:type="paragraph" w:default="1" w:styleId="Normal">
     <w:name w:val="Normal"/>
     <w:qFormat/>
-    <w:rsid w:val="00030028"/>
     <w:rPr>
-      <w:rFonts w:ascii="Arial" w:hAnsi="Arial"/>
+      <w:rFonts w:ascii="Arial" w:eastAsiaTheme="minorHAnsi" w:hAnsi="Arial"/>
       <w:sz w:val="24"/>
+      <w:lang w:eastAsia="en-US"/>
     </w:rPr>
   </w:style>
   <w:style w:type="paragraph" w:styleId="Ttulo1">
@@ -1240,7 +2386,6 @@
     <w:link w:val="Ttulo1Char"/>
     <w:uiPriority w:val="9"/>
     <w:qFormat/>
-    <w:rsid w:val="00C8430E"/>
     <w:pPr>
       <w:keepNext/>
       <w:keepLines/>
@@ -1261,7 +2406,6 @@
     <w:uiPriority w:val="9"/>
     <w:unhideWhenUsed/>
     <w:qFormat/>
-    <w:rsid w:val="00C8430E"/>
     <w:pPr>
       <w:keepNext/>
       <w:keepLines/>
@@ -1281,7 +2425,6 @@
     <w:uiPriority w:val="9"/>
     <w:unhideWhenUsed/>
     <w:qFormat/>
-    <w:rsid w:val="00C8430E"/>
     <w:pPr>
       <w:keepNext/>
       <w:keepLines/>
@@ -1320,113 +2463,34 @@
     <w:semiHidden/>
     <w:unhideWhenUsed/>
   </w:style>
-  <w:style w:type="character" w:customStyle="1" w:styleId="Ttulo1Char">
-    <w:name w:val="Título 1 Char"/>
+  <w:style w:type="character" w:styleId="HiperlinkVisitado">
+    <w:name w:val="FollowedHyperlink"/>
     <w:basedOn w:val="Fontepargpadro"/>
-    <w:link w:val="Ttulo1"/>
-    <w:uiPriority w:val="9"/>
-    <w:rsid w:val="00C8430E"/>
+    <w:uiPriority w:val="99"/>
+    <w:semiHidden/>
+    <w:unhideWhenUsed/>
     <w:rPr>
-      <w:rFonts w:ascii="Arial" w:eastAsiaTheme="majorEastAsia" w:hAnsi="Arial" w:cstheme="majorBidi"/>
-      <w:sz w:val="28"/>
-      <w:szCs w:val="32"/>
+      <w:color w:val="800080"/>
+      <w:u w:val="single"/>
     </w:rPr>
   </w:style>
-  <w:style w:type="character" w:customStyle="1" w:styleId="Ttulo2Char">
-    <w:name w:val="Título 2 Char"/>
+  <w:style w:type="character" w:styleId="Hyperlink">
+    <w:name w:val="Hyperlink"/>
     <w:basedOn w:val="Fontepargpadro"/>
-    <w:link w:val="Ttulo2"/>
-    <w:uiPriority w:val="9"/>
-    <w:rsid w:val="00C8430E"/>
+    <w:uiPriority w:val="99"/>
+    <w:unhideWhenUsed/>
     <w:rPr>
-      <w:rFonts w:ascii="Arial" w:eastAsiaTheme="majorEastAsia" w:hAnsi="Arial" w:cstheme="majorBidi"/>
-      <w:sz w:val="24"/>
-      <w:szCs w:val="28"/>
-    </w:rPr>
-  </w:style>
-  <w:style w:type="character" w:customStyle="1" w:styleId="Ttulo3Char">
-    <w:name w:val="Título 3 Char"/>
-    <w:basedOn w:val="Fontepargpadro"/>
-    <w:link w:val="Ttulo3"/>
-    <w:uiPriority w:val="9"/>
-    <w:rsid w:val="00C8430E"/>
-    <w:rPr>
-      <w:rFonts w:ascii="Arial" w:eastAsiaTheme="majorEastAsia" w:hAnsi="Arial" w:cstheme="majorBidi"/>
-      <w:sz w:val="24"/>
-      <w:szCs w:val="24"/>
-    </w:rPr>
-  </w:style>
-  <w:style w:type="paragraph" w:customStyle="1" w:styleId="Estilo2">
-    <w:name w:val="Estilo2"/>
-    <w:basedOn w:val="Normal"/>
-    <w:link w:val="Estilo2Char"/>
-    <w:autoRedefine/>
-    <w:qFormat/>
-    <w:rsid w:val="006E5575"/>
-    <w:pPr>
-      <w:keepNext/>
-      <w:pBdr>
-        <w:top w:val="nil"/>
-        <w:left w:val="nil"/>
-        <w:bottom w:val="nil"/>
-        <w:right w:val="nil"/>
-        <w:between w:val="nil"/>
-      </w:pBdr>
-      <w:spacing w:before="120" w:after="120" w:line="360" w:lineRule="auto"/>
-    </w:pPr>
-    <w:rPr>
-      <w:b/>
-      <w:color w:val="000000"/>
-    </w:rPr>
-  </w:style>
-  <w:style w:type="character" w:customStyle="1" w:styleId="Estilo2Char">
-    <w:name w:val="Estilo2 Char"/>
-    <w:basedOn w:val="Fontepargpadro"/>
-    <w:link w:val="Estilo2"/>
-    <w:rsid w:val="006E5575"/>
-    <w:rPr>
-      <w:b/>
-      <w:color w:val="000000"/>
-    </w:rPr>
-  </w:style>
-  <w:style w:type="paragraph" w:customStyle="1" w:styleId="Estilo3">
-    <w:name w:val="Estilo3"/>
-    <w:basedOn w:val="Ttulo1"/>
-    <w:link w:val="Estilo3Char"/>
-    <w:autoRedefine/>
-    <w:qFormat/>
-    <w:rsid w:val="006E5575"/>
-    <w:rPr>
-      <w:b/>
-      <w:sz w:val="24"/>
-    </w:rPr>
-  </w:style>
-  <w:style w:type="character" w:customStyle="1" w:styleId="Estilo3Char">
-    <w:name w:val="Estilo3 Char"/>
-    <w:basedOn w:val="Ttulo1Char"/>
-    <w:link w:val="Estilo3"/>
-    <w:rsid w:val="006E5575"/>
-    <w:rPr>
-      <w:rFonts w:ascii="Arial" w:eastAsia="Arial" w:hAnsi="Arial" w:cs="Arial"/>
-      <w:b/>
-      <w:bCs w:val="0"/>
-      <w:caps w:val="0"/>
-      <w:spacing w:val="4"/>
-      <w:position w:val="-1"/>
-      <w:sz w:val="24"/>
-      <w:szCs w:val="28"/>
-      <w:lang w:eastAsia="pt-BR"/>
+      <w:color w:val="0000FF"/>
+      <w:u w:val="single"/>
     </w:rPr>
   </w:style>
   <w:style w:type="paragraph" w:styleId="Ttulo">
     <w:name w:val="Title"/>
-    <w:aliases w:val="Título3"/>
     <w:basedOn w:val="Normal"/>
     <w:next w:val="Normal"/>
     <w:link w:val="TtuloChar"/>
     <w:uiPriority w:val="10"/>
     <w:qFormat/>
-    <w:rsid w:val="001E5AE2"/>
     <w:pPr>
       <w:keepNext/>
       <w:keepLines/>
@@ -1440,13 +2504,106 @@
       <w:szCs w:val="72"/>
     </w:rPr>
   </w:style>
+  <w:style w:type="table" w:styleId="Tabelacomgrade">
+    <w:name w:val="Table Grid"/>
+    <w:basedOn w:val="Tabelanormal"/>
+    <w:uiPriority w:val="39"/>
+    <w:tblPr>
+      <w:tblBorders>
+        <w:top w:val="single" w:sz="4" w:space="0" w:color="auto"/>
+        <w:left w:val="single" w:sz="4" w:space="0" w:color="auto"/>
+        <w:bottom w:val="single" w:sz="4" w:space="0" w:color="auto"/>
+        <w:right w:val="single" w:sz="4" w:space="0" w:color="auto"/>
+        <w:insideH w:val="single" w:sz="4" w:space="0" w:color="auto"/>
+        <w:insideV w:val="single" w:sz="4" w:space="0" w:color="auto"/>
+      </w:tblBorders>
+    </w:tblPr>
+  </w:style>
+  <w:style w:type="character" w:customStyle="1" w:styleId="Ttulo1Char">
+    <w:name w:val="Título 1 Char"/>
+    <w:basedOn w:val="Fontepargpadro"/>
+    <w:link w:val="Ttulo1"/>
+    <w:uiPriority w:val="9"/>
+    <w:rPr>
+      <w:rFonts w:ascii="Arial" w:eastAsiaTheme="majorEastAsia" w:hAnsi="Arial" w:cstheme="majorBidi"/>
+      <w:sz w:val="28"/>
+      <w:szCs w:val="32"/>
+    </w:rPr>
+  </w:style>
+  <w:style w:type="character" w:customStyle="1" w:styleId="Ttulo2Char">
+    <w:name w:val="Título 2 Char"/>
+    <w:basedOn w:val="Fontepargpadro"/>
+    <w:link w:val="Ttulo2"/>
+    <w:uiPriority w:val="9"/>
+    <w:rPr>
+      <w:rFonts w:ascii="Arial" w:eastAsiaTheme="majorEastAsia" w:hAnsi="Arial" w:cstheme="majorBidi"/>
+      <w:sz w:val="24"/>
+      <w:szCs w:val="28"/>
+    </w:rPr>
+  </w:style>
+  <w:style w:type="character" w:customStyle="1" w:styleId="Ttulo3Char">
+    <w:name w:val="Título 3 Char"/>
+    <w:basedOn w:val="Fontepargpadro"/>
+    <w:link w:val="Ttulo3"/>
+    <w:uiPriority w:val="9"/>
+    <w:rPr>
+      <w:rFonts w:ascii="Arial" w:eastAsiaTheme="majorEastAsia" w:hAnsi="Arial" w:cstheme="majorBidi"/>
+      <w:sz w:val="24"/>
+      <w:szCs w:val="24"/>
+    </w:rPr>
+  </w:style>
+  <w:style w:type="paragraph" w:customStyle="1" w:styleId="Estilo2">
+    <w:name w:val="Estilo2"/>
+    <w:basedOn w:val="Normal"/>
+    <w:link w:val="Estilo2Char"/>
+    <w:qFormat/>
+    <w:pPr>
+      <w:keepNext/>
+      <w:spacing w:before="120" w:after="120" w:line="360" w:lineRule="auto"/>
+    </w:pPr>
+    <w:rPr>
+      <w:b/>
+      <w:color w:val="000000"/>
+    </w:rPr>
+  </w:style>
+  <w:style w:type="character" w:customStyle="1" w:styleId="Estilo2Char">
+    <w:name w:val="Estilo2 Char"/>
+    <w:basedOn w:val="Fontepargpadro"/>
+    <w:link w:val="Estilo2"/>
+    <w:rPr>
+      <w:b/>
+      <w:color w:val="000000"/>
+    </w:rPr>
+  </w:style>
+  <w:style w:type="paragraph" w:customStyle="1" w:styleId="Estilo3">
+    <w:name w:val="Estilo3"/>
+    <w:basedOn w:val="Ttulo1"/>
+    <w:link w:val="Estilo3Char"/>
+    <w:qFormat/>
+    <w:rPr>
+      <w:b/>
+      <w:sz w:val="24"/>
+    </w:rPr>
+  </w:style>
+  <w:style w:type="character" w:customStyle="1" w:styleId="Estilo3Char">
+    <w:name w:val="Estilo3 Char"/>
+    <w:basedOn w:val="Ttulo1Char"/>
+    <w:link w:val="Estilo3"/>
+    <w:rPr>
+      <w:rFonts w:ascii="Arial" w:eastAsia="Arial" w:hAnsi="Arial" w:cs="Arial"/>
+      <w:b/>
+      <w:spacing w:val="4"/>
+      <w:position w:val="-1"/>
+      <w:sz w:val="24"/>
+      <w:szCs w:val="28"/>
+      <w:lang w:eastAsia="pt-BR"/>
+    </w:rPr>
+  </w:style>
   <w:style w:type="character" w:customStyle="1" w:styleId="TtuloChar">
     <w:name w:val="Título Char"/>
-    <w:aliases w:val="Título3 Char"/>
     <w:basedOn w:val="Fontepargpadro"/>
     <w:link w:val="Ttulo"/>
     <w:uiPriority w:val="10"/>
-    <w:rsid w:val="001E5AE2"/>
     <w:rPr>
       <w:rFonts w:eastAsia="Arial"/>
       <w:b/>
@@ -1460,9 +2617,7 @@
     <w:name w:val="ceep"/>
     <w:basedOn w:val="Normal"/>
     <w:link w:val="ceepChar"/>
-    <w:autoRedefine/>
     <w:qFormat/>
-    <w:rsid w:val="008463A8"/>
     <w:pPr>
       <w:widowControl w:val="0"/>
       <w:pBdr>
@@ -1484,7 +2639,7 @@
     <w:name w:val="ceep Char"/>
     <w:basedOn w:val="Fontepargpadro"/>
     <w:link w:val="ceep"/>
-    <w:rsid w:val="008463A8"/>
+    <w:qFormat/>
     <w:rPr>
       <w:smallCaps/>
       <w:color w:val="000000"/>
@@ -1495,33 +2650,20 @@
     <w:basedOn w:val="Normal"/>
     <w:link w:val="Estilo1Char"/>
     <w:qFormat/>
-    <w:rsid w:val="00030028"/>
   </w:style>
   <w:style w:type="character" w:customStyle="1" w:styleId="Estilo1Char">
     <w:name w:val="Estilo1 Char"/>
     <w:basedOn w:val="Fontepargpadro"/>
     <w:link w:val="Estilo1"/>
-    <w:rsid w:val="00030028"/>
     <w:rPr>
       <w:rFonts w:ascii="Arial" w:hAnsi="Arial"/>
       <w:sz w:val="24"/>
     </w:rPr>
   </w:style>
-  <w:style w:type="table" w:styleId="Tabelacomgrade">
-    <w:name w:val="Table Grid"/>
-    <w:basedOn w:val="Tabelanormal"/>
-    <w:uiPriority w:val="39"/>
-    <w:rsid w:val="00017B48"/>
-    <w:tblPr>
-      <w:tblBorders>
-        <w:top w:val="single" w:sz="4" w:space="0" w:color="auto"/>
-        <w:left w:val="single" w:sz="4" w:space="0" w:color="auto"/>
-        <w:bottom w:val="single" w:sz="4" w:space="0" w:color="auto"/>
-        <w:right w:val="single" w:sz="4" w:space="0" w:color="auto"/>
-        <w:insideH w:val="single" w:sz="4" w:space="0" w:color="auto"/>
-        <w:insideV w:val="single" w:sz="4" w:space="0" w:color="auto"/>
-      </w:tblBorders>
-    </w:tblPr>
+  <w:style w:type="character" w:customStyle="1" w:styleId="author">
+    <w:name w:val="author"/>
+    <w:basedOn w:val="Fontepargpadro"/>
+    <w:rsid w:val="00232BD8"/>
   </w:style>
 </w:styles>
 </file>
@@ -1569,7 +2711,7 @@
     </a:clrScheme>
     <a:fontScheme name="Office">
       <a:majorFont>
-        <a:latin typeface="Calibri Light" panose="020F0302020204030204"/>
+        <a:latin typeface="Calibri Light"/>
         <a:ea typeface=""/>
         <a:cs typeface=""/>
         <a:font script="Jpan" typeface="游ゴシック Light"/>
@@ -1604,7 +2746,7 @@
         <a:font script="Geor" typeface="Sylfaen"/>
       </a:majorFont>
       <a:minorFont>
-        <a:latin typeface="Calibri" panose="020F0502020204030204"/>
+        <a:latin typeface="Calibri"/>
         <a:ea typeface=""/>
         <a:cs typeface=""/>
         <a:font script="Jpan" typeface="游明朝"/>
@@ -1779,10 +2921,5 @@
   </a:themeElements>
   <a:objectDefaults/>
   <a:extraClrSchemeLst/>
-  <a:extLst>
-    <a:ext uri="{05A4C25C-085E-4340-85A3-A5531E510DB2}">
-      <thm15:themeFamily xmlns:thm15="http://schemas.microsoft.com/office/thememl/2012/main" name="Office Theme" id="{62F939B6-93AF-4DB8-9C6B-D6C7DFDC589F}" vid="{4A3C46E8-61CC-4603-A589-7422A47A8E4A}"/>
-    </a:ext>
-  </a:extLst>
 </a:theme>
 </file>